--- a/Rapports/TP09.docx
+++ b/Rapports/TP09.docx
@@ -361,11 +361,71 @@
         <w:t xml:space="preserve">Ce rapport est divisé en </w:t>
       </w:r>
       <w:r>
-        <w:t>TODO</w:t>
+        <w:t>2</w:t>
       </w:r>
       <w:r>
         <w:t xml:space="preserve"> parties :</w:t>
       </w:r>
+    </w:p>
+    <w:p>
+      <w:pPr>
+        <w:pStyle w:val="Paragraphedeliste"/>
+        <w:numPr>
+          <w:ilvl w:val="0"/>
+          <w:numId w:val="31"/>
+        </w:numPr>
+        <w:spacing w:after="200" w:line="276" w:lineRule="auto"/>
+        <w:jc w:val="left"/>
+      </w:pPr>
+      <w:r>
+        <w:rPr>
+          <w:b/>
+        </w:rPr>
+        <w:t xml:space="preserve">Question de bon sens : </w:t>
+      </w:r>
+      <w:r>
+        <w:t>questions d’introduction afin de mieux comprendre l’intuition derrière les arbres de décision</w:t>
+      </w:r>
+    </w:p>
+    <w:p>
+      <w:pPr>
+        <w:pStyle w:val="Paragraphedeliste"/>
+        <w:numPr>
+          <w:ilvl w:val="0"/>
+          <w:numId w:val="31"/>
+        </w:numPr>
+        <w:spacing w:after="200" w:line="276" w:lineRule="auto"/>
+        <w:jc w:val="left"/>
+      </w:pPr>
+      <w:r>
+        <w:rPr>
+          <w:b/>
+        </w:rPr>
+        <w:t>Variante du jeu du pendu :</w:t>
+      </w:r>
+      <w:r>
+        <w:t xml:space="preserve"> implémentation d’une variante du </w:t>
+      </w:r>
+      <w:r>
+        <w:t>célèbre</w:t>
+      </w:r>
+      <w:r>
+        <w:t xml:space="preserve"> </w:t>
+      </w:r>
+      <w:r>
+        <w:t>jeu</w:t>
+      </w:r>
+      <w:r>
+        <w:t xml:space="preserve"> </w:t>
+      </w:r>
+      <w:r>
+        <w:t>du pendu afin d’implémenter et de comprendre le fonctionnement d’un arbre de décision</w:t>
+      </w:r>
+      <w:r>
+        <w:t>.</w:t>
+      </w:r>
+      <w:bookmarkStart w:id="0" w:name="_GoBack"/>
+      <w:bookmarkEnd w:id="0"/>
     </w:p>
     <w:p>
       <w:pPr>
@@ -865,6 +925,25 @@
       <w:r>
         <w:t> ? »</w:t>
       </w:r>
+      <w:r>
+        <w:t xml:space="preserve"> (</w:t>
+      </w:r>
+      <w:proofErr w:type="gramStart"/>
+      <w:r>
+        <w:t>où</w:t>
+      </w:r>
+      <w:proofErr w:type="gramEnd"/>
+      <w:r>
+        <w:t xml:space="preserve"> </w:t>
+      </w:r>
+      <w:proofErr w:type="spellStart"/>
+      <w:r>
+        <w:t>xxxxxx</w:t>
+      </w:r>
+      <w:proofErr w:type="spellEnd"/>
+      <w:r>
+        <w:t xml:space="preserve"> est une des 26 lettres de l’alphabet).</w:t>
+      </w:r>
     </w:p>
     <w:p>
       <w:pPr>
@@ -906,7 +985,28 @@
         <w:t>L</w:t>
       </w:r>
       <w:r>
-        <w:t>a variable à prédire (la classe) sont les mots eux-mêmes</w:t>
+        <w:t>es</w:t>
+      </w:r>
+      <w:r>
+        <w:t xml:space="preserve"> variable</w:t>
+      </w:r>
+      <w:r>
+        <w:t>s</w:t>
+      </w:r>
+      <w:r>
+        <w:t xml:space="preserve"> à prédire (l</w:t>
+      </w:r>
+      <w:r>
+        <w:t>es</w:t>
+      </w:r>
+      <w:r>
+        <w:t xml:space="preserve"> classe</w:t>
+      </w:r>
+      <w:r>
+        <w:t>s</w:t>
+      </w:r>
+      <w:r>
+        <w:t>) sont les mots eux-mêmes</w:t>
       </w:r>
       <w:r>
         <w:t>.</w:t>
@@ -923,12 +1023,2652 @@
       <w:r>
         <w:t>Les variables prédictives sont les lettres de l’alphabet qui composent le mot.</w:t>
       </w:r>
-      <w:bookmarkStart w:id="0" w:name="_GoBack"/>
-      <w:bookmarkEnd w:id="0"/>
+    </w:p>
+    <w:p>
+      <w:pPr>
+        <w:pStyle w:val="Paragraphedeliste"/>
+        <w:numPr>
+          <w:ilvl w:val="0"/>
+          <w:numId w:val="27"/>
+        </w:numPr>
+      </w:pPr>
+      <w:r>
+        <w:t xml:space="preserve">Pour chaque nœud, le choix de test est déjà défini puisque ce sera la question « Contient-il la lettre </w:t>
+      </w:r>
+      <w:proofErr w:type="spellStart"/>
+      <w:r>
+        <w:t>xxxxx</w:t>
+      </w:r>
+      <w:proofErr w:type="spellEnd"/>
+      <w:r>
+        <w:t xml:space="preserve"> » où </w:t>
+      </w:r>
+      <w:proofErr w:type="spellStart"/>
+      <w:r>
+        <w:t>xxxx</w:t>
+      </w:r>
+      <w:proofErr w:type="spellEnd"/>
+      <w:r>
+        <w:t xml:space="preserve"> est l’attribut à choisir (une lettre de l’alphabet).</w:t>
+      </w:r>
     </w:p>
     <w:p/>
+    <w:p>
+      <w:pPr>
+        <w:spacing w:after="200" w:line="276" w:lineRule="auto"/>
+        <w:jc w:val="left"/>
+        <w:rPr>
+          <w:rFonts w:eastAsiaTheme="minorEastAsia"/>
+        </w:rPr>
+      </w:pPr>
+      <w:r>
+        <w:t>La base de mots est une base de noms d’animaux contenus dans un vecteur « noms ».</w:t>
+      </w:r>
+      <w:r>
+        <w:t xml:space="preserve"> La taille de ce vecteur « noms » est</w:t>
+      </w:r>
+      <w:r>
+        <w:t> </w:t>
+      </w:r>
+      <w:r>
+        <w:rPr>
+          <w:rFonts w:eastAsiaTheme="minorEastAsia"/>
+        </w:rPr>
+        <w:t xml:space="preserve">: </w:t>
+      </w:r>
+    </w:p>
+    <w:p>
+      <w:pPr>
+        <w:spacing w:after="200" w:line="276" w:lineRule="auto"/>
+        <w:jc w:val="left"/>
+      </w:pPr>
+      <m:oMathPara>
+        <m:oMath>
+          <m:r>
+            <w:rPr>
+              <w:rFonts w:ascii="Cambria Math" w:hAnsi="Cambria Math"/>
+            </w:rPr>
+            <m:t>n=283</m:t>
+          </m:r>
+        </m:oMath>
+      </m:oMathPara>
+    </w:p>
+    <w:p>
+      <w:pPr>
+        <w:spacing w:after="200" w:line="276" w:lineRule="auto"/>
+        <w:jc w:val="left"/>
+      </w:pPr>
+    </w:p>
+    <w:p>
+      <w:pPr>
+        <w:pStyle w:val="Titre3"/>
+      </w:pPr>
+      <w:r>
+        <w:t>Question 2</w:t>
+      </w:r>
+    </w:p>
+    <w:p>
+      <w:r>
+        <w:t>« </w:t>
+      </w:r>
+      <w:r>
+        <w:rPr>
+          <w:rFonts w:ascii="Trebuchet MS" w:hAnsi="Trebuchet MS"/>
+          <w:color w:val="666666"/>
+          <w:sz w:val="16"/>
+          <w:szCs w:val="16"/>
+          <w:shd w:val="clear" w:color="auto" w:fill="F9EEDC"/>
+        </w:rPr>
+        <w:t>Si le programme est sûr de trouver la solution en au plus p questions, quelle est la relation entre n et p ? En déduire une valeur numérique minimale pour p.</w:t>
+      </w:r>
+      <w:r>
+        <w:t> »</w:t>
+      </w:r>
+    </w:p>
+    <w:p>
+      <w:r>
+        <w:t xml:space="preserve">Nous </w:t>
+      </w:r>
+      <w:r>
+        <w:t>pouvons déduire</w:t>
+      </w:r>
+      <w:r>
+        <w:t xml:space="preserve"> </w:t>
+      </w:r>
+      <w:r>
+        <w:t xml:space="preserve">alors que p est la hauteur la plus grande de l’arbre de décision </w:t>
+      </w:r>
+      <w:r>
+        <w:t xml:space="preserve">optimal pour la base de noms de taille n. Nous savons aussi que l’arbre de décision est binaire (car on ne peut répondre à la question d’un nœud que par « Oui » ou « Non »). De ce fait, on déduit que </w:t>
+      </w:r>
+    </w:p>
+    <w:p>
+      <w:pPr>
+        <w:rPr>
+          <w:rFonts w:eastAsiaTheme="minorEastAsia"/>
+        </w:rPr>
+      </w:pPr>
+      <m:oMathPara>
+        <m:oMath>
+          <m:r>
+            <w:rPr>
+              <w:rFonts w:ascii="Cambria Math" w:hAnsi="Cambria Math"/>
+            </w:rPr>
+            <m:t>p=</m:t>
+          </m:r>
+          <m:func>
+            <m:funcPr>
+              <m:ctrlPr>
+                <w:rPr>
+                  <w:rFonts w:ascii="Cambria Math" w:hAnsi="Cambria Math"/>
+                  <w:i/>
+                </w:rPr>
+              </m:ctrlPr>
+            </m:funcPr>
+            <m:fName>
+              <m:sSub>
+                <m:sSubPr>
+                  <m:ctrlPr>
+                    <w:rPr>
+                      <w:rFonts w:ascii="Cambria Math" w:hAnsi="Cambria Math"/>
+                      <w:i/>
+                    </w:rPr>
+                  </m:ctrlPr>
+                </m:sSubPr>
+                <m:e>
+                  <m:r>
+                    <m:rPr>
+                      <m:sty m:val="p"/>
+                    </m:rPr>
+                    <w:rPr>
+                      <w:rFonts w:ascii="Cambria Math" w:hAnsi="Cambria Math"/>
+                    </w:rPr>
+                    <m:t>log</m:t>
+                  </m:r>
+                </m:e>
+                <m:sub>
+                  <m:r>
+                    <w:rPr>
+                      <w:rFonts w:ascii="Cambria Math" w:hAnsi="Cambria Math"/>
+                    </w:rPr>
+                    <m:t>2</m:t>
+                  </m:r>
+                </m:sub>
+              </m:sSub>
+            </m:fName>
+            <m:e>
+              <m:r>
+                <w:rPr>
+                  <w:rFonts w:ascii="Cambria Math" w:hAnsi="Cambria Math"/>
+                </w:rPr>
+                <m:t>n</m:t>
+              </m:r>
+            </m:e>
+          </m:func>
+        </m:oMath>
+      </m:oMathPara>
+    </w:p>
+    <w:p>
+      <w:pPr>
+        <w:rPr>
+          <w:rFonts w:eastAsiaTheme="minorEastAsia"/>
+        </w:rPr>
+      </w:pPr>
+    </w:p>
+    <w:p>
+      <w:pPr>
+        <w:pStyle w:val="Titre3"/>
+      </w:pPr>
+      <w:r>
+        <w:t>Question 3</w:t>
+      </w:r>
+    </w:p>
+    <w:p>
+      <w:pPr>
+        <w:shd w:val="clear" w:color="auto" w:fill="F9EEDC"/>
+        <w:spacing w:before="90" w:after="90" w:line="240" w:lineRule="auto"/>
+        <w:ind w:left="150" w:right="150"/>
+        <w:rPr>
+          <w:rFonts w:ascii="Trebuchet MS" w:eastAsia="Times New Roman" w:hAnsi="Trebuchet MS" w:cs="Times New Roman"/>
+          <w:color w:val="666666"/>
+          <w:sz w:val="16"/>
+          <w:szCs w:val="16"/>
+          <w:lang w:val="fr-BE" w:eastAsia="en-GB"/>
+        </w:rPr>
+      </w:pPr>
+      <w:r>
+        <w:rPr>
+          <w:rFonts w:ascii="Trebuchet MS" w:eastAsia="Times New Roman" w:hAnsi="Trebuchet MS" w:cs="Times New Roman"/>
+          <w:color w:val="666666"/>
+          <w:sz w:val="16"/>
+          <w:szCs w:val="16"/>
+          <w:lang w:val="fr-BE" w:eastAsia="en-GB"/>
+        </w:rPr>
+        <w:t>Selon vous, à quoi sert la fonction suivante ?</w:t>
+      </w:r>
+    </w:p>
+    <w:p>
+      <w:pPr>
+        <w:pBdr>
+          <w:top w:val="single" w:sz="6" w:space="12" w:color="666666"/>
+          <w:left w:val="single" w:sz="6" w:space="12" w:color="666666"/>
+          <w:bottom w:val="single" w:sz="6" w:space="12" w:color="666666"/>
+          <w:right w:val="single" w:sz="6" w:space="12" w:color="666666"/>
+        </w:pBdr>
+        <w:shd w:val="clear" w:color="auto" w:fill="ECE2F4"/>
+        <w:tabs>
+          <w:tab w:val="left" w:pos="916"/>
+          <w:tab w:val="left" w:pos="1832"/>
+          <w:tab w:val="left" w:pos="2748"/>
+          <w:tab w:val="left" w:pos="3664"/>
+          <w:tab w:val="left" w:pos="4580"/>
+          <w:tab w:val="left" w:pos="5496"/>
+          <w:tab w:val="left" w:pos="6412"/>
+          <w:tab w:val="left" w:pos="7328"/>
+          <w:tab w:val="left" w:pos="8244"/>
+          <w:tab w:val="left" w:pos="9160"/>
+          <w:tab w:val="left" w:pos="10076"/>
+          <w:tab w:val="left" w:pos="10992"/>
+          <w:tab w:val="left" w:pos="11908"/>
+          <w:tab w:val="left" w:pos="12824"/>
+          <w:tab w:val="left" w:pos="13740"/>
+          <w:tab w:val="left" w:pos="14656"/>
+        </w:tabs>
+        <w:spacing w:after="0" w:line="240" w:lineRule="auto"/>
+        <w:jc w:val="left"/>
+        <w:rPr>
+          <w:rFonts w:ascii="Courier New" w:eastAsia="Times New Roman" w:hAnsi="Courier New" w:cs="Courier New"/>
+          <w:color w:val="000000"/>
+          <w:sz w:val="16"/>
+          <w:szCs w:val="16"/>
+          <w:lang w:val="fr-BE" w:eastAsia="en-GB"/>
+        </w:rPr>
+      </w:pPr>
+      <w:proofErr w:type="spellStart"/>
+      <w:proofErr w:type="gramStart"/>
+      <w:r>
+        <w:rPr>
+          <w:rFonts w:ascii="Courier New" w:eastAsia="Times New Roman" w:hAnsi="Courier New" w:cs="Courier New"/>
+          <w:color w:val="000000"/>
+          <w:sz w:val="16"/>
+          <w:szCs w:val="16"/>
+          <w:lang w:val="fr-BE" w:eastAsia="en-GB"/>
+        </w:rPr>
+        <w:t>maFonction</w:t>
+      </w:r>
+      <w:proofErr w:type="spellEnd"/>
+      <w:proofErr w:type="gramEnd"/>
+      <w:r>
+        <w:rPr>
+          <w:rFonts w:ascii="Courier New" w:eastAsia="Times New Roman" w:hAnsi="Courier New" w:cs="Courier New"/>
+          <w:color w:val="000000"/>
+          <w:sz w:val="16"/>
+          <w:szCs w:val="16"/>
+          <w:lang w:val="fr-BE" w:eastAsia="en-GB"/>
+        </w:rPr>
+        <w:t xml:space="preserve"> &lt;- </w:t>
+      </w:r>
+      <w:proofErr w:type="spellStart"/>
+      <w:r>
+        <w:rPr>
+          <w:rFonts w:ascii="Courier New" w:eastAsia="Times New Roman" w:hAnsi="Courier New" w:cs="Courier New"/>
+          <w:b/>
+          <w:bCs/>
+          <w:color w:val="0000AA"/>
+          <w:sz w:val="16"/>
+          <w:szCs w:val="16"/>
+          <w:lang w:val="fr-BE" w:eastAsia="en-GB"/>
+        </w:rPr>
+        <w:t>function</w:t>
+      </w:r>
+      <w:proofErr w:type="spellEnd"/>
+      <w:r>
+        <w:rPr>
+          <w:rFonts w:ascii="Courier New" w:eastAsia="Times New Roman" w:hAnsi="Courier New" w:cs="Courier New"/>
+          <w:color w:val="000000"/>
+          <w:sz w:val="16"/>
+          <w:szCs w:val="16"/>
+          <w:lang w:val="fr-BE" w:eastAsia="en-GB"/>
+        </w:rPr>
+        <w:t xml:space="preserve">(x) { </w:t>
+      </w:r>
+      <w:proofErr w:type="spellStart"/>
+      <w:r>
+        <w:rPr>
+          <w:rFonts w:ascii="Courier New" w:eastAsia="Times New Roman" w:hAnsi="Courier New" w:cs="Courier New"/>
+          <w:color w:val="000000"/>
+          <w:sz w:val="16"/>
+          <w:szCs w:val="16"/>
+          <w:lang w:val="fr-BE" w:eastAsia="en-GB"/>
+        </w:rPr>
+        <w:t>strtoi</w:t>
+      </w:r>
+      <w:proofErr w:type="spellEnd"/>
+      <w:r>
+        <w:rPr>
+          <w:rFonts w:ascii="Courier New" w:eastAsia="Times New Roman" w:hAnsi="Courier New" w:cs="Courier New"/>
+          <w:color w:val="000000"/>
+          <w:sz w:val="16"/>
+          <w:szCs w:val="16"/>
+          <w:lang w:val="fr-BE" w:eastAsia="en-GB"/>
+        </w:rPr>
+        <w:t>(</w:t>
+      </w:r>
+      <w:proofErr w:type="spellStart"/>
+      <w:r>
+        <w:rPr>
+          <w:rFonts w:ascii="Courier New" w:eastAsia="Times New Roman" w:hAnsi="Courier New" w:cs="Courier New"/>
+          <w:color w:val="000000"/>
+          <w:sz w:val="16"/>
+          <w:szCs w:val="16"/>
+          <w:lang w:val="fr-BE" w:eastAsia="en-GB"/>
+        </w:rPr>
+        <w:t>charToRaw</w:t>
+      </w:r>
+      <w:proofErr w:type="spellEnd"/>
+      <w:r>
+        <w:rPr>
+          <w:rFonts w:ascii="Courier New" w:eastAsia="Times New Roman" w:hAnsi="Courier New" w:cs="Courier New"/>
+          <w:color w:val="000000"/>
+          <w:sz w:val="16"/>
+          <w:szCs w:val="16"/>
+          <w:lang w:val="fr-BE" w:eastAsia="en-GB"/>
+        </w:rPr>
+        <w:t>(x),16L)-96 }</w:t>
+      </w:r>
+    </w:p>
+    <w:p>
+      <w:pPr>
+        <w:rPr>
+          <w:lang w:val="fr-BE"/>
+        </w:rPr>
+      </w:pPr>
+      <w:r>
+        <w:rPr>
+          <w:rFonts w:ascii="Trebuchet MS" w:hAnsi="Trebuchet MS"/>
+          <w:color w:val="666666"/>
+          <w:sz w:val="16"/>
+          <w:szCs w:val="16"/>
+          <w:shd w:val="clear" w:color="auto" w:fill="F9EEDC"/>
+        </w:rPr>
+        <w:t>Renommer cette fonction pour que le nom soit plus explicite.</w:t>
+      </w:r>
+    </w:p>
+    <w:p>
+      <w:pPr>
+        <w:rPr>
+          <w:lang w:val="fr-BE"/>
+        </w:rPr>
+      </w:pPr>
+      <w:r>
+        <w:rPr>
+          <w:lang w:val="fr-BE"/>
+        </w:rPr>
+        <w:t>« </w:t>
+      </w:r>
+      <w:proofErr w:type="spellStart"/>
+      <w:proofErr w:type="gramStart"/>
+      <w:r>
+        <w:rPr>
+          <w:lang w:val="fr-BE"/>
+        </w:rPr>
+        <w:t>maFonction</w:t>
+      </w:r>
+      <w:proofErr w:type="spellEnd"/>
+      <w:proofErr w:type="gramEnd"/>
+      <w:r>
+        <w:rPr>
+          <w:lang w:val="fr-BE"/>
+        </w:rPr>
+        <w:t> » prend en paramètre un caractère « x » et retourne la position de la lettre x dans l’alphabet.</w:t>
+      </w:r>
+    </w:p>
+    <w:p>
+      <w:pPr>
+        <w:rPr>
+          <w:lang w:val="fr-BE"/>
+        </w:rPr>
+      </w:pPr>
+      <w:r>
+        <w:rPr>
+          <w:lang w:val="fr-BE"/>
+        </w:rPr>
+        <w:t>On peut renommer cette fonction de la sorte :</w:t>
+      </w:r>
+    </w:p>
+    <w:p>
+      <w:pPr>
+        <w:rPr>
+          <w:lang w:val="fr-BE"/>
+        </w:rPr>
+      </w:pPr>
+      <w:r>
+        <w:rPr>
+          <w:noProof/>
+        </w:rPr>
+        <w:lastRenderedPageBreak/>
+        <w:drawing>
+          <wp:inline distT="0" distB="0" distL="0" distR="0" wp14:anchorId="13BFC5F2" wp14:editId="06F40FD8">
+            <wp:extent cx="3305175" cy="1047750"/>
+            <wp:effectExtent l="0" t="0" r="9525" b="0"/>
+            <wp:docPr id="1" name="Image 1"/>
+            <wp:cNvGraphicFramePr>
+              <a:graphicFrameLocks xmlns:a="http://schemas.openxmlformats.org/drawingml/2006/main" noChangeAspect="1"/>
+            </wp:cNvGraphicFramePr>
+            <a:graphic xmlns:a="http://schemas.openxmlformats.org/drawingml/2006/main">
+              <a:graphicData uri="http://schemas.openxmlformats.org/drawingml/2006/picture">
+                <pic:pic xmlns:pic="http://schemas.openxmlformats.org/drawingml/2006/picture">
+                  <pic:nvPicPr>
+                    <pic:cNvPr id="1" name=""/>
+                    <pic:cNvPicPr/>
+                  </pic:nvPicPr>
+                  <pic:blipFill>
+                    <a:blip r:embed="rId9"/>
+                    <a:stretch>
+                      <a:fillRect/>
+                    </a:stretch>
+                  </pic:blipFill>
+                  <pic:spPr>
+                    <a:xfrm>
+                      <a:off x="0" y="0"/>
+                      <a:ext cx="3305175" cy="1047750"/>
+                    </a:xfrm>
+                    <a:prstGeom prst="rect">
+                      <a:avLst/>
+                    </a:prstGeom>
+                  </pic:spPr>
+                </pic:pic>
+              </a:graphicData>
+            </a:graphic>
+          </wp:inline>
+        </w:drawing>
+      </w:r>
+    </w:p>
+    <w:p>
+      <w:pPr>
+        <w:rPr>
+          <w:i/>
+          <w:lang w:val="fr-BE"/>
+        </w:rPr>
+      </w:pPr>
+      <w:r>
+        <w:rPr>
+          <w:i/>
+          <w:lang w:val="fr-BE"/>
+        </w:rPr>
+        <w:t>Note : nous y avons également inclus l’opération inverse « </w:t>
+      </w:r>
+      <w:proofErr w:type="spellStart"/>
+      <w:r>
+        <w:rPr>
+          <w:i/>
+          <w:lang w:val="fr-BE"/>
+        </w:rPr>
+        <w:t>lettreFromNumero</w:t>
+      </w:r>
+      <w:proofErr w:type="spellEnd"/>
+      <w:r>
+        <w:rPr>
+          <w:i/>
+          <w:lang w:val="fr-BE"/>
+        </w:rPr>
+        <w:t> » qui sera également utile pour la suite du TP.</w:t>
+      </w:r>
+    </w:p>
+    <w:p>
+      <w:pPr>
+        <w:rPr>
+          <w:lang w:val="fr-BE"/>
+        </w:rPr>
+      </w:pPr>
+    </w:p>
+    <w:p>
+      <w:pPr>
+        <w:shd w:val="clear" w:color="auto" w:fill="F9EEDC"/>
+        <w:spacing w:before="90" w:after="90" w:line="240" w:lineRule="auto"/>
+        <w:ind w:left="150" w:right="150"/>
+        <w:rPr>
+          <w:rFonts w:ascii="Trebuchet MS" w:eastAsia="Times New Roman" w:hAnsi="Trebuchet MS" w:cs="Times New Roman"/>
+          <w:color w:val="666666"/>
+          <w:sz w:val="16"/>
+          <w:szCs w:val="16"/>
+          <w:lang w:val="fr-BE" w:eastAsia="en-GB"/>
+        </w:rPr>
+      </w:pPr>
+      <w:r>
+        <w:rPr>
+          <w:rFonts w:ascii="Trebuchet MS" w:eastAsia="Times New Roman" w:hAnsi="Trebuchet MS" w:cs="Times New Roman"/>
+          <w:color w:val="666666"/>
+          <w:sz w:val="16"/>
+          <w:szCs w:val="16"/>
+          <w:lang w:val="fr-BE" w:eastAsia="en-GB"/>
+        </w:rPr>
+        <w:t xml:space="preserve">Expliquer ce que contient la matrice "mat" après exécution des commandes R </w:t>
+      </w:r>
+      <w:proofErr w:type="gramStart"/>
+      <w:r>
+        <w:rPr>
+          <w:rFonts w:ascii="Trebuchet MS" w:eastAsia="Times New Roman" w:hAnsi="Trebuchet MS" w:cs="Times New Roman"/>
+          <w:color w:val="666666"/>
+          <w:sz w:val="16"/>
+          <w:szCs w:val="16"/>
+          <w:lang w:val="fr-BE" w:eastAsia="en-GB"/>
+        </w:rPr>
+        <w:t>suivantes:</w:t>
+      </w:r>
+      <w:proofErr w:type="gramEnd"/>
+    </w:p>
+    <w:p>
+      <w:pPr>
+        <w:pBdr>
+          <w:top w:val="single" w:sz="6" w:space="12" w:color="666666"/>
+          <w:left w:val="single" w:sz="6" w:space="12" w:color="666666"/>
+          <w:bottom w:val="single" w:sz="6" w:space="12" w:color="666666"/>
+          <w:right w:val="single" w:sz="6" w:space="12" w:color="666666"/>
+        </w:pBdr>
+        <w:shd w:val="clear" w:color="auto" w:fill="ECE2F4"/>
+        <w:tabs>
+          <w:tab w:val="left" w:pos="916"/>
+          <w:tab w:val="left" w:pos="1832"/>
+          <w:tab w:val="left" w:pos="2748"/>
+          <w:tab w:val="left" w:pos="3664"/>
+          <w:tab w:val="left" w:pos="4580"/>
+          <w:tab w:val="left" w:pos="5496"/>
+          <w:tab w:val="left" w:pos="6412"/>
+          <w:tab w:val="left" w:pos="7328"/>
+          <w:tab w:val="left" w:pos="8244"/>
+          <w:tab w:val="left" w:pos="9160"/>
+          <w:tab w:val="left" w:pos="10076"/>
+          <w:tab w:val="left" w:pos="10992"/>
+          <w:tab w:val="left" w:pos="11908"/>
+          <w:tab w:val="left" w:pos="12824"/>
+          <w:tab w:val="left" w:pos="13740"/>
+          <w:tab w:val="left" w:pos="14656"/>
+        </w:tabs>
+        <w:spacing w:after="0" w:line="240" w:lineRule="auto"/>
+        <w:jc w:val="left"/>
+        <w:rPr>
+          <w:rFonts w:ascii="Courier New" w:eastAsia="Times New Roman" w:hAnsi="Courier New" w:cs="Courier New"/>
+          <w:color w:val="000000"/>
+          <w:sz w:val="16"/>
+          <w:szCs w:val="16"/>
+          <w:lang w:val="en-GB" w:eastAsia="en-GB"/>
+        </w:rPr>
+      </w:pPr>
+      <w:r>
+        <w:rPr>
+          <w:rFonts w:ascii="Courier New" w:eastAsia="Times New Roman" w:hAnsi="Courier New" w:cs="Courier New"/>
+          <w:color w:val="000000"/>
+          <w:sz w:val="16"/>
+          <w:szCs w:val="16"/>
+          <w:lang w:val="en-GB" w:eastAsia="en-GB"/>
+        </w:rPr>
+        <w:t>mat = matrix(</w:t>
+      </w:r>
+      <w:r>
+        <w:rPr>
+          <w:rFonts w:ascii="Courier New" w:eastAsia="Times New Roman" w:hAnsi="Courier New" w:cs="Courier New"/>
+          <w:b/>
+          <w:bCs/>
+          <w:color w:val="0000AA"/>
+          <w:sz w:val="16"/>
+          <w:szCs w:val="16"/>
+          <w:lang w:val="en-GB" w:eastAsia="en-GB"/>
+        </w:rPr>
+        <w:t>rep</w:t>
+      </w:r>
+      <w:r>
+        <w:rPr>
+          <w:rFonts w:ascii="Courier New" w:eastAsia="Times New Roman" w:hAnsi="Courier New" w:cs="Courier New"/>
+          <w:color w:val="000000"/>
+          <w:sz w:val="16"/>
+          <w:szCs w:val="16"/>
+          <w:lang w:val="en-GB" w:eastAsia="en-GB"/>
+        </w:rPr>
+        <w:t>(0,26*n</w:t>
+      </w:r>
+      <w:proofErr w:type="gramStart"/>
+      <w:r>
+        <w:rPr>
+          <w:rFonts w:ascii="Courier New" w:eastAsia="Times New Roman" w:hAnsi="Courier New" w:cs="Courier New"/>
+          <w:color w:val="000000"/>
+          <w:sz w:val="16"/>
+          <w:szCs w:val="16"/>
+          <w:lang w:val="en-GB" w:eastAsia="en-GB"/>
+        </w:rPr>
+        <w:t>),</w:t>
+      </w:r>
+      <w:proofErr w:type="spellStart"/>
+      <w:r>
+        <w:rPr>
+          <w:rFonts w:ascii="Courier New" w:eastAsia="Times New Roman" w:hAnsi="Courier New" w:cs="Courier New"/>
+          <w:color w:val="660066"/>
+          <w:sz w:val="16"/>
+          <w:szCs w:val="16"/>
+          <w:lang w:val="en-GB" w:eastAsia="en-GB"/>
+        </w:rPr>
+        <w:t>nrow</w:t>
+      </w:r>
+      <w:proofErr w:type="spellEnd"/>
+      <w:proofErr w:type="gramEnd"/>
+      <w:r>
+        <w:rPr>
+          <w:rFonts w:ascii="Courier New" w:eastAsia="Times New Roman" w:hAnsi="Courier New" w:cs="Courier New"/>
+          <w:color w:val="000000"/>
+          <w:sz w:val="16"/>
+          <w:szCs w:val="16"/>
+          <w:lang w:val="en-GB" w:eastAsia="en-GB"/>
+        </w:rPr>
+        <w:t xml:space="preserve">=26, </w:t>
+      </w:r>
+      <w:proofErr w:type="spellStart"/>
+      <w:r>
+        <w:rPr>
+          <w:rFonts w:ascii="Courier New" w:eastAsia="Times New Roman" w:hAnsi="Courier New" w:cs="Courier New"/>
+          <w:color w:val="660066"/>
+          <w:sz w:val="16"/>
+          <w:szCs w:val="16"/>
+          <w:lang w:val="en-GB" w:eastAsia="en-GB"/>
+        </w:rPr>
+        <w:t>ncol</w:t>
+      </w:r>
+      <w:proofErr w:type="spellEnd"/>
+      <w:r>
+        <w:rPr>
+          <w:rFonts w:ascii="Courier New" w:eastAsia="Times New Roman" w:hAnsi="Courier New" w:cs="Courier New"/>
+          <w:color w:val="000000"/>
+          <w:sz w:val="16"/>
+          <w:szCs w:val="16"/>
+          <w:lang w:val="en-GB" w:eastAsia="en-GB"/>
+        </w:rPr>
+        <w:t>=n);</w:t>
+      </w:r>
+    </w:p>
+    <w:p>
+      <w:pPr>
+        <w:pBdr>
+          <w:top w:val="single" w:sz="6" w:space="12" w:color="666666"/>
+          <w:left w:val="single" w:sz="6" w:space="12" w:color="666666"/>
+          <w:bottom w:val="single" w:sz="6" w:space="12" w:color="666666"/>
+          <w:right w:val="single" w:sz="6" w:space="12" w:color="666666"/>
+        </w:pBdr>
+        <w:shd w:val="clear" w:color="auto" w:fill="ECE2F4"/>
+        <w:tabs>
+          <w:tab w:val="left" w:pos="916"/>
+          <w:tab w:val="left" w:pos="1832"/>
+          <w:tab w:val="left" w:pos="2748"/>
+          <w:tab w:val="left" w:pos="3664"/>
+          <w:tab w:val="left" w:pos="4580"/>
+          <w:tab w:val="left" w:pos="5496"/>
+          <w:tab w:val="left" w:pos="6412"/>
+          <w:tab w:val="left" w:pos="7328"/>
+          <w:tab w:val="left" w:pos="8244"/>
+          <w:tab w:val="left" w:pos="9160"/>
+          <w:tab w:val="left" w:pos="10076"/>
+          <w:tab w:val="left" w:pos="10992"/>
+          <w:tab w:val="left" w:pos="11908"/>
+          <w:tab w:val="left" w:pos="12824"/>
+          <w:tab w:val="left" w:pos="13740"/>
+          <w:tab w:val="left" w:pos="14656"/>
+        </w:tabs>
+        <w:spacing w:after="0" w:line="240" w:lineRule="auto"/>
+        <w:jc w:val="left"/>
+        <w:rPr>
+          <w:rFonts w:ascii="Courier New" w:eastAsia="Times New Roman" w:hAnsi="Courier New" w:cs="Courier New"/>
+          <w:color w:val="000000"/>
+          <w:sz w:val="16"/>
+          <w:szCs w:val="16"/>
+          <w:lang w:val="en-GB" w:eastAsia="en-GB"/>
+        </w:rPr>
+      </w:pPr>
+      <w:r>
+        <w:rPr>
+          <w:rFonts w:ascii="Courier New" w:eastAsia="Times New Roman" w:hAnsi="Courier New" w:cs="Courier New"/>
+          <w:color w:val="000000"/>
+          <w:sz w:val="16"/>
+          <w:szCs w:val="16"/>
+          <w:lang w:val="en-GB" w:eastAsia="en-GB"/>
+        </w:rPr>
+        <w:t>for (</w:t>
+      </w:r>
+      <w:proofErr w:type="spellStart"/>
+      <w:r>
+        <w:rPr>
+          <w:rFonts w:ascii="Courier New" w:eastAsia="Times New Roman" w:hAnsi="Courier New" w:cs="Courier New"/>
+          <w:color w:val="000000"/>
+          <w:sz w:val="16"/>
+          <w:szCs w:val="16"/>
+          <w:lang w:val="en-GB" w:eastAsia="en-GB"/>
+        </w:rPr>
+        <w:t>i</w:t>
+      </w:r>
+      <w:proofErr w:type="spellEnd"/>
+      <w:r>
+        <w:rPr>
+          <w:rFonts w:ascii="Courier New" w:eastAsia="Times New Roman" w:hAnsi="Courier New" w:cs="Courier New"/>
+          <w:color w:val="000000"/>
+          <w:sz w:val="16"/>
+          <w:szCs w:val="16"/>
+          <w:lang w:val="en-GB" w:eastAsia="en-GB"/>
+        </w:rPr>
+        <w:t xml:space="preserve"> in </w:t>
+      </w:r>
+      <w:proofErr w:type="gramStart"/>
+      <w:r>
+        <w:rPr>
+          <w:rFonts w:ascii="Courier New" w:eastAsia="Times New Roman" w:hAnsi="Courier New" w:cs="Courier New"/>
+          <w:color w:val="000000"/>
+          <w:sz w:val="16"/>
+          <w:szCs w:val="16"/>
+          <w:lang w:val="en-GB" w:eastAsia="en-GB"/>
+        </w:rPr>
+        <w:t>1:n</w:t>
+      </w:r>
+      <w:proofErr w:type="gramEnd"/>
+      <w:r>
+        <w:rPr>
+          <w:rFonts w:ascii="Courier New" w:eastAsia="Times New Roman" w:hAnsi="Courier New" w:cs="Courier New"/>
+          <w:color w:val="000000"/>
+          <w:sz w:val="16"/>
+          <w:szCs w:val="16"/>
+          <w:lang w:val="en-GB" w:eastAsia="en-GB"/>
+        </w:rPr>
+        <w:t>)</w:t>
+      </w:r>
+    </w:p>
+    <w:p>
+      <w:pPr>
+        <w:pBdr>
+          <w:top w:val="single" w:sz="6" w:space="12" w:color="666666"/>
+          <w:left w:val="single" w:sz="6" w:space="12" w:color="666666"/>
+          <w:bottom w:val="single" w:sz="6" w:space="12" w:color="666666"/>
+          <w:right w:val="single" w:sz="6" w:space="12" w:color="666666"/>
+        </w:pBdr>
+        <w:shd w:val="clear" w:color="auto" w:fill="ECE2F4"/>
+        <w:tabs>
+          <w:tab w:val="left" w:pos="916"/>
+          <w:tab w:val="left" w:pos="1832"/>
+          <w:tab w:val="left" w:pos="2748"/>
+          <w:tab w:val="left" w:pos="3664"/>
+          <w:tab w:val="left" w:pos="4580"/>
+          <w:tab w:val="left" w:pos="5496"/>
+          <w:tab w:val="left" w:pos="6412"/>
+          <w:tab w:val="left" w:pos="7328"/>
+          <w:tab w:val="left" w:pos="8244"/>
+          <w:tab w:val="left" w:pos="9160"/>
+          <w:tab w:val="left" w:pos="10076"/>
+          <w:tab w:val="left" w:pos="10992"/>
+          <w:tab w:val="left" w:pos="11908"/>
+          <w:tab w:val="left" w:pos="12824"/>
+          <w:tab w:val="left" w:pos="13740"/>
+          <w:tab w:val="left" w:pos="14656"/>
+        </w:tabs>
+        <w:spacing w:after="0" w:line="240" w:lineRule="auto"/>
+        <w:jc w:val="left"/>
+        <w:rPr>
+          <w:rFonts w:ascii="Courier New" w:eastAsia="Times New Roman" w:hAnsi="Courier New" w:cs="Courier New"/>
+          <w:color w:val="000000"/>
+          <w:sz w:val="16"/>
+          <w:szCs w:val="16"/>
+          <w:lang w:val="en-GB" w:eastAsia="en-GB"/>
+        </w:rPr>
+      </w:pPr>
+      <w:r>
+        <w:rPr>
+          <w:rFonts w:ascii="Courier New" w:eastAsia="Times New Roman" w:hAnsi="Courier New" w:cs="Courier New"/>
+          <w:color w:val="000000"/>
+          <w:sz w:val="16"/>
+          <w:szCs w:val="16"/>
+          <w:lang w:val="en-GB" w:eastAsia="en-GB"/>
+        </w:rPr>
+        <w:t>{</w:t>
+      </w:r>
+    </w:p>
+    <w:p>
+      <w:pPr>
+        <w:pBdr>
+          <w:top w:val="single" w:sz="6" w:space="12" w:color="666666"/>
+          <w:left w:val="single" w:sz="6" w:space="12" w:color="666666"/>
+          <w:bottom w:val="single" w:sz="6" w:space="12" w:color="666666"/>
+          <w:right w:val="single" w:sz="6" w:space="12" w:color="666666"/>
+        </w:pBdr>
+        <w:shd w:val="clear" w:color="auto" w:fill="ECE2F4"/>
+        <w:tabs>
+          <w:tab w:val="left" w:pos="916"/>
+          <w:tab w:val="left" w:pos="1832"/>
+          <w:tab w:val="left" w:pos="2748"/>
+          <w:tab w:val="left" w:pos="3664"/>
+          <w:tab w:val="left" w:pos="4580"/>
+          <w:tab w:val="left" w:pos="5496"/>
+          <w:tab w:val="left" w:pos="6412"/>
+          <w:tab w:val="left" w:pos="7328"/>
+          <w:tab w:val="left" w:pos="8244"/>
+          <w:tab w:val="left" w:pos="9160"/>
+          <w:tab w:val="left" w:pos="10076"/>
+          <w:tab w:val="left" w:pos="10992"/>
+          <w:tab w:val="left" w:pos="11908"/>
+          <w:tab w:val="left" w:pos="12824"/>
+          <w:tab w:val="left" w:pos="13740"/>
+          <w:tab w:val="left" w:pos="14656"/>
+        </w:tabs>
+        <w:spacing w:after="0" w:line="240" w:lineRule="auto"/>
+        <w:jc w:val="left"/>
+        <w:rPr>
+          <w:rFonts w:ascii="Courier New" w:eastAsia="Times New Roman" w:hAnsi="Courier New" w:cs="Courier New"/>
+          <w:color w:val="000000"/>
+          <w:sz w:val="16"/>
+          <w:szCs w:val="16"/>
+          <w:lang w:val="en-GB" w:eastAsia="en-GB"/>
+        </w:rPr>
+      </w:pPr>
+      <w:r>
+        <w:rPr>
+          <w:rFonts w:ascii="Courier New" w:eastAsia="Times New Roman" w:hAnsi="Courier New" w:cs="Courier New"/>
+          <w:color w:val="000000"/>
+          <w:sz w:val="16"/>
+          <w:szCs w:val="16"/>
+          <w:lang w:val="en-GB" w:eastAsia="en-GB"/>
+        </w:rPr>
+        <w:t xml:space="preserve">    </w:t>
+      </w:r>
+      <w:r>
+        <w:rPr>
+          <w:rFonts w:ascii="Courier New" w:eastAsia="Times New Roman" w:hAnsi="Courier New" w:cs="Courier New"/>
+          <w:color w:val="660066"/>
+          <w:sz w:val="16"/>
+          <w:szCs w:val="16"/>
+          <w:lang w:val="en-GB" w:eastAsia="en-GB"/>
+        </w:rPr>
+        <w:t>c</w:t>
+      </w:r>
+      <w:r>
+        <w:rPr>
+          <w:rFonts w:ascii="Courier New" w:eastAsia="Times New Roman" w:hAnsi="Courier New" w:cs="Courier New"/>
+          <w:color w:val="000000"/>
+          <w:sz w:val="16"/>
+          <w:szCs w:val="16"/>
+          <w:lang w:val="en-GB" w:eastAsia="en-GB"/>
+        </w:rPr>
+        <w:t xml:space="preserve"> = </w:t>
+      </w:r>
+      <w:proofErr w:type="spellStart"/>
+      <w:r>
+        <w:rPr>
+          <w:rFonts w:ascii="Courier New" w:eastAsia="Times New Roman" w:hAnsi="Courier New" w:cs="Courier New"/>
+          <w:color w:val="000000"/>
+          <w:sz w:val="16"/>
+          <w:szCs w:val="16"/>
+          <w:lang w:val="en-GB" w:eastAsia="en-GB"/>
+        </w:rPr>
+        <w:t>numeroFromLettre</w:t>
+      </w:r>
+      <w:proofErr w:type="spellEnd"/>
+      <w:r>
+        <w:rPr>
+          <w:rFonts w:ascii="Courier New" w:eastAsia="Times New Roman" w:hAnsi="Courier New" w:cs="Courier New"/>
+          <w:color w:val="000000"/>
+          <w:sz w:val="16"/>
+          <w:szCs w:val="16"/>
+          <w:lang w:val="en-GB" w:eastAsia="en-GB"/>
+        </w:rPr>
+        <w:t>(</w:t>
+      </w:r>
+      <w:proofErr w:type="spellStart"/>
+      <w:r>
+        <w:rPr>
+          <w:rFonts w:ascii="Courier New" w:eastAsia="Times New Roman" w:hAnsi="Courier New" w:cs="Courier New"/>
+          <w:color w:val="000000"/>
+          <w:sz w:val="16"/>
+          <w:szCs w:val="16"/>
+          <w:lang w:val="en-GB" w:eastAsia="en-GB"/>
+        </w:rPr>
+        <w:t>noms</w:t>
+      </w:r>
+      <w:proofErr w:type="spellEnd"/>
+      <w:r>
+        <w:rPr>
+          <w:rFonts w:ascii="Courier New" w:eastAsia="Times New Roman" w:hAnsi="Courier New" w:cs="Courier New"/>
+          <w:color w:val="000000"/>
+          <w:sz w:val="16"/>
+          <w:szCs w:val="16"/>
+          <w:lang w:val="en-GB" w:eastAsia="en-GB"/>
+        </w:rPr>
+        <w:t>[</w:t>
+      </w:r>
+      <w:proofErr w:type="spellStart"/>
+      <w:r>
+        <w:rPr>
+          <w:rFonts w:ascii="Courier New" w:eastAsia="Times New Roman" w:hAnsi="Courier New" w:cs="Courier New"/>
+          <w:color w:val="000000"/>
+          <w:sz w:val="16"/>
+          <w:szCs w:val="16"/>
+          <w:lang w:val="en-GB" w:eastAsia="en-GB"/>
+        </w:rPr>
+        <w:t>i</w:t>
+      </w:r>
+      <w:proofErr w:type="spellEnd"/>
+      <w:r>
+        <w:rPr>
+          <w:rFonts w:ascii="Courier New" w:eastAsia="Times New Roman" w:hAnsi="Courier New" w:cs="Courier New"/>
+          <w:color w:val="000000"/>
+          <w:sz w:val="16"/>
+          <w:szCs w:val="16"/>
+          <w:lang w:val="en-GB" w:eastAsia="en-GB"/>
+        </w:rPr>
+        <w:t>]);</w:t>
+      </w:r>
+    </w:p>
+    <w:p>
+      <w:pPr>
+        <w:pBdr>
+          <w:top w:val="single" w:sz="6" w:space="12" w:color="666666"/>
+          <w:left w:val="single" w:sz="6" w:space="12" w:color="666666"/>
+          <w:bottom w:val="single" w:sz="6" w:space="12" w:color="666666"/>
+          <w:right w:val="single" w:sz="6" w:space="12" w:color="666666"/>
+        </w:pBdr>
+        <w:shd w:val="clear" w:color="auto" w:fill="ECE2F4"/>
+        <w:tabs>
+          <w:tab w:val="left" w:pos="916"/>
+          <w:tab w:val="left" w:pos="1832"/>
+          <w:tab w:val="left" w:pos="2748"/>
+          <w:tab w:val="left" w:pos="3664"/>
+          <w:tab w:val="left" w:pos="4580"/>
+          <w:tab w:val="left" w:pos="5496"/>
+          <w:tab w:val="left" w:pos="6412"/>
+          <w:tab w:val="left" w:pos="7328"/>
+          <w:tab w:val="left" w:pos="8244"/>
+          <w:tab w:val="left" w:pos="9160"/>
+          <w:tab w:val="left" w:pos="10076"/>
+          <w:tab w:val="left" w:pos="10992"/>
+          <w:tab w:val="left" w:pos="11908"/>
+          <w:tab w:val="left" w:pos="12824"/>
+          <w:tab w:val="left" w:pos="13740"/>
+          <w:tab w:val="left" w:pos="14656"/>
+        </w:tabs>
+        <w:spacing w:after="0" w:line="240" w:lineRule="auto"/>
+        <w:jc w:val="left"/>
+        <w:rPr>
+          <w:rFonts w:ascii="Courier New" w:eastAsia="Times New Roman" w:hAnsi="Courier New" w:cs="Courier New"/>
+          <w:color w:val="000000"/>
+          <w:sz w:val="16"/>
+          <w:szCs w:val="16"/>
+          <w:lang w:val="en-GB" w:eastAsia="en-GB"/>
+        </w:rPr>
+      </w:pPr>
+      <w:r>
+        <w:rPr>
+          <w:rFonts w:ascii="Courier New" w:eastAsia="Times New Roman" w:hAnsi="Courier New" w:cs="Courier New"/>
+          <w:color w:val="000000"/>
+          <w:sz w:val="16"/>
+          <w:szCs w:val="16"/>
+          <w:lang w:val="en-GB" w:eastAsia="en-GB"/>
+        </w:rPr>
+        <w:t xml:space="preserve">    mat[</w:t>
+      </w:r>
+      <w:proofErr w:type="spellStart"/>
+      <w:proofErr w:type="gramStart"/>
+      <w:r>
+        <w:rPr>
+          <w:rFonts w:ascii="Courier New" w:eastAsia="Times New Roman" w:hAnsi="Courier New" w:cs="Courier New"/>
+          <w:color w:val="660066"/>
+          <w:sz w:val="16"/>
+          <w:szCs w:val="16"/>
+          <w:lang w:val="en-GB" w:eastAsia="en-GB"/>
+        </w:rPr>
+        <w:t>c</w:t>
+      </w:r>
+      <w:r>
+        <w:rPr>
+          <w:rFonts w:ascii="Courier New" w:eastAsia="Times New Roman" w:hAnsi="Courier New" w:cs="Courier New"/>
+          <w:color w:val="000000"/>
+          <w:sz w:val="16"/>
+          <w:szCs w:val="16"/>
+          <w:lang w:val="en-GB" w:eastAsia="en-GB"/>
+        </w:rPr>
+        <w:t>,i</w:t>
+      </w:r>
+      <w:proofErr w:type="spellEnd"/>
+      <w:proofErr w:type="gramEnd"/>
+      <w:r>
+        <w:rPr>
+          <w:rFonts w:ascii="Courier New" w:eastAsia="Times New Roman" w:hAnsi="Courier New" w:cs="Courier New"/>
+          <w:color w:val="000000"/>
+          <w:sz w:val="16"/>
+          <w:szCs w:val="16"/>
+          <w:lang w:val="en-GB" w:eastAsia="en-GB"/>
+        </w:rPr>
+        <w:t>] &lt;- 1;</w:t>
+      </w:r>
+    </w:p>
+    <w:p>
+      <w:pPr>
+        <w:pBdr>
+          <w:top w:val="single" w:sz="6" w:space="12" w:color="666666"/>
+          <w:left w:val="single" w:sz="6" w:space="12" w:color="666666"/>
+          <w:bottom w:val="single" w:sz="6" w:space="12" w:color="666666"/>
+          <w:right w:val="single" w:sz="6" w:space="12" w:color="666666"/>
+        </w:pBdr>
+        <w:shd w:val="clear" w:color="auto" w:fill="ECE2F4"/>
+        <w:tabs>
+          <w:tab w:val="left" w:pos="916"/>
+          <w:tab w:val="left" w:pos="1832"/>
+          <w:tab w:val="left" w:pos="2748"/>
+          <w:tab w:val="left" w:pos="3664"/>
+          <w:tab w:val="left" w:pos="4580"/>
+          <w:tab w:val="left" w:pos="5496"/>
+          <w:tab w:val="left" w:pos="6412"/>
+          <w:tab w:val="left" w:pos="7328"/>
+          <w:tab w:val="left" w:pos="8244"/>
+          <w:tab w:val="left" w:pos="9160"/>
+          <w:tab w:val="left" w:pos="10076"/>
+          <w:tab w:val="left" w:pos="10992"/>
+          <w:tab w:val="left" w:pos="11908"/>
+          <w:tab w:val="left" w:pos="12824"/>
+          <w:tab w:val="left" w:pos="13740"/>
+          <w:tab w:val="left" w:pos="14656"/>
+        </w:tabs>
+        <w:spacing w:after="0" w:line="240" w:lineRule="auto"/>
+        <w:jc w:val="left"/>
+        <w:rPr>
+          <w:rFonts w:ascii="Courier New" w:eastAsia="Times New Roman" w:hAnsi="Courier New" w:cs="Courier New"/>
+          <w:color w:val="000000"/>
+          <w:sz w:val="16"/>
+          <w:szCs w:val="16"/>
+          <w:lang w:val="fr-BE" w:eastAsia="en-GB"/>
+        </w:rPr>
+      </w:pPr>
+      <w:r>
+        <w:rPr>
+          <w:rFonts w:ascii="Courier New" w:eastAsia="Times New Roman" w:hAnsi="Courier New" w:cs="Courier New"/>
+          <w:color w:val="000000"/>
+          <w:sz w:val="16"/>
+          <w:szCs w:val="16"/>
+          <w:lang w:val="fr-BE" w:eastAsia="en-GB"/>
+        </w:rPr>
+        <w:t>}</w:t>
+      </w:r>
+    </w:p>
+    <w:p>
+      <w:pPr>
+        <w:rPr>
+          <w:lang w:val="fr-BE"/>
+        </w:rPr>
+      </w:pPr>
+      <w:r>
+        <w:rPr>
+          <w:lang w:val="fr-BE"/>
+        </w:rPr>
+        <w:t xml:space="preserve">La matrice « mat » est une matrice </w:t>
+      </w:r>
+      <m:oMath>
+        <m:r>
+          <w:rPr>
+            <w:rFonts w:ascii="Cambria Math" w:hAnsi="Cambria Math"/>
+            <w:lang w:val="fr-BE"/>
+          </w:rPr>
+          <m:t>26×n</m:t>
+        </m:r>
+      </m:oMath>
+      <w:r>
+        <w:rPr>
+          <w:lang w:val="fr-BE"/>
+        </w:rPr>
+        <w:t xml:space="preserve"> (26 lignes pour les 26 lettres de l’alphabet et n colonnes pour les n mots).</w:t>
+      </w:r>
+    </w:p>
+    <w:p>
+      <w:pPr>
+        <w:rPr>
+          <w:rFonts w:eastAsiaTheme="minorEastAsia"/>
+          <w:lang w:val="fr-BE"/>
+        </w:rPr>
+      </w:pPr>
+      <w:r>
+        <w:rPr>
+          <w:lang w:val="fr-BE"/>
+        </w:rPr>
+        <w:t xml:space="preserve">Le but de « mat » est d’indiquer si un mot </w:t>
+      </w:r>
+      <m:oMath>
+        <m:sSub>
+          <m:sSubPr>
+            <m:ctrlPr>
+              <w:rPr>
+                <w:rFonts w:ascii="Cambria Math" w:hAnsi="Cambria Math"/>
+                <w:i/>
+                <w:lang w:val="fr-BE"/>
+              </w:rPr>
+            </m:ctrlPr>
+          </m:sSubPr>
+          <m:e>
+            <m:r>
+              <w:rPr>
+                <w:rFonts w:ascii="Cambria Math" w:hAnsi="Cambria Math"/>
+                <w:lang w:val="fr-BE"/>
+              </w:rPr>
+              <m:t>n</m:t>
+            </m:r>
+          </m:e>
+          <m:sub>
+            <m:r>
+              <w:rPr>
+                <w:rFonts w:ascii="Cambria Math" w:hAnsi="Cambria Math"/>
+                <w:lang w:val="fr-BE"/>
+              </w:rPr>
+              <m:t>j</m:t>
+            </m:r>
+          </m:sub>
+        </m:sSub>
+      </m:oMath>
+      <w:r>
+        <w:rPr>
+          <w:rFonts w:eastAsiaTheme="minorEastAsia"/>
+          <w:lang w:val="fr-BE"/>
+        </w:rPr>
+        <w:t xml:space="preserve"> contient une lettre de l’alphabet </w:t>
+      </w:r>
+      <m:oMath>
+        <m:sSub>
+          <m:sSubPr>
+            <m:ctrlPr>
+              <w:rPr>
+                <w:rFonts w:ascii="Cambria Math" w:eastAsiaTheme="minorEastAsia" w:hAnsi="Cambria Math"/>
+                <w:i/>
+                <w:lang w:val="fr-BE"/>
+              </w:rPr>
+            </m:ctrlPr>
+          </m:sSubPr>
+          <m:e>
+            <m:r>
+              <w:rPr>
+                <w:rFonts w:ascii="Cambria Math" w:eastAsiaTheme="minorEastAsia" w:hAnsi="Cambria Math"/>
+                <w:lang w:val="fr-BE"/>
+              </w:rPr>
+              <m:t>a</m:t>
+            </m:r>
+          </m:e>
+          <m:sub>
+            <m:r>
+              <w:rPr>
+                <w:rFonts w:ascii="Cambria Math" w:eastAsiaTheme="minorEastAsia" w:hAnsi="Cambria Math"/>
+                <w:lang w:val="fr-BE"/>
+              </w:rPr>
+              <m:t>i</m:t>
+            </m:r>
+          </m:sub>
+        </m:sSub>
+      </m:oMath>
+      <w:r>
+        <w:rPr>
+          <w:rFonts w:eastAsiaTheme="minorEastAsia"/>
+          <w:lang w:val="fr-BE"/>
+        </w:rPr>
+        <w:t>.</w:t>
+      </w:r>
+      <w:r>
+        <w:rPr>
+          <w:rFonts w:eastAsiaTheme="minorEastAsia"/>
+          <w:lang w:val="fr-BE"/>
+        </w:rPr>
+        <w:t xml:space="preserve"> Donc :</w:t>
+      </w:r>
+    </w:p>
+    <w:p>
+      <w:pPr>
+        <w:pStyle w:val="Paragraphedeliste"/>
+        <w:numPr>
+          <w:ilvl w:val="0"/>
+          <w:numId w:val="28"/>
+        </w:numPr>
+        <w:rPr>
+          <w:lang w:val="fr-BE"/>
+        </w:rPr>
+      </w:pPr>
+      <w:proofErr w:type="gramStart"/>
+      <w:r>
+        <w:rPr>
+          <w:lang w:val="fr-BE"/>
+        </w:rPr>
+        <w:t>mat</w:t>
+      </w:r>
+      <w:proofErr w:type="gramEnd"/>
+      <w:r>
+        <w:rPr>
+          <w:lang w:val="fr-BE"/>
+        </w:rPr>
+        <w:t xml:space="preserve">[i][j] = 1 quand le mot </w:t>
+      </w:r>
+      <m:oMath>
+        <m:sSub>
+          <m:sSubPr>
+            <m:ctrlPr>
+              <w:rPr>
+                <w:rFonts w:ascii="Cambria Math" w:hAnsi="Cambria Math"/>
+                <w:i/>
+                <w:lang w:val="fr-BE"/>
+              </w:rPr>
+            </m:ctrlPr>
+          </m:sSubPr>
+          <m:e>
+            <m:r>
+              <w:rPr>
+                <w:rFonts w:ascii="Cambria Math" w:hAnsi="Cambria Math"/>
+                <w:lang w:val="fr-BE"/>
+              </w:rPr>
+              <m:t>n</m:t>
+            </m:r>
+          </m:e>
+          <m:sub>
+            <m:r>
+              <w:rPr>
+                <w:rFonts w:ascii="Cambria Math" w:hAnsi="Cambria Math"/>
+                <w:lang w:val="fr-BE"/>
+              </w:rPr>
+              <m:t>j</m:t>
+            </m:r>
+          </m:sub>
+        </m:sSub>
+      </m:oMath>
+      <w:r>
+        <w:rPr>
+          <w:rFonts w:eastAsiaTheme="minorEastAsia"/>
+          <w:lang w:val="fr-BE"/>
+        </w:rPr>
+        <w:t xml:space="preserve"> contient la lettre </w:t>
+      </w:r>
+      <m:oMath>
+        <m:sSub>
+          <m:sSubPr>
+            <m:ctrlPr>
+              <w:rPr>
+                <w:rFonts w:ascii="Cambria Math" w:eastAsiaTheme="minorEastAsia" w:hAnsi="Cambria Math"/>
+                <w:i/>
+                <w:lang w:val="fr-BE"/>
+              </w:rPr>
+            </m:ctrlPr>
+          </m:sSubPr>
+          <m:e>
+            <m:r>
+              <w:rPr>
+                <w:rFonts w:ascii="Cambria Math" w:eastAsiaTheme="minorEastAsia" w:hAnsi="Cambria Math"/>
+                <w:lang w:val="fr-BE"/>
+              </w:rPr>
+              <m:t>a</m:t>
+            </m:r>
+          </m:e>
+          <m:sub>
+            <m:r>
+              <w:rPr>
+                <w:rFonts w:ascii="Cambria Math" w:eastAsiaTheme="minorEastAsia" w:hAnsi="Cambria Math"/>
+                <w:lang w:val="fr-BE"/>
+              </w:rPr>
+              <m:t>i</m:t>
+            </m:r>
+          </m:sub>
+        </m:sSub>
+      </m:oMath>
+    </w:p>
+    <w:p>
+      <w:pPr>
+        <w:pStyle w:val="Paragraphedeliste"/>
+        <w:numPr>
+          <w:ilvl w:val="0"/>
+          <w:numId w:val="28"/>
+        </w:numPr>
+        <w:rPr>
+          <w:lang w:val="fr-BE"/>
+        </w:rPr>
+      </w:pPr>
+      <w:proofErr w:type="gramStart"/>
+      <w:r>
+        <w:rPr>
+          <w:lang w:val="fr-BE"/>
+        </w:rPr>
+        <w:t>mat</w:t>
+      </w:r>
+      <w:proofErr w:type="gramEnd"/>
+      <w:r>
+        <w:rPr>
+          <w:lang w:val="fr-BE"/>
+        </w:rPr>
+        <w:t>[i][j] = 0 sinon</w:t>
+      </w:r>
+    </w:p>
+    <w:p>
+      <w:pPr>
+        <w:rPr>
+          <w:lang w:val="fr-BE"/>
+        </w:rPr>
+      </w:pPr>
+    </w:p>
+    <w:p>
+      <w:pPr>
+        <w:pStyle w:val="Titre3"/>
+        <w:rPr>
+          <w:lang w:val="fr-BE"/>
+        </w:rPr>
+      </w:pPr>
+      <w:r>
+        <w:rPr>
+          <w:lang w:val="fr-BE"/>
+        </w:rPr>
+        <w:t>Question 4</w:t>
+      </w:r>
+    </w:p>
+    <w:p>
+      <w:pPr>
+        <w:rPr>
+          <w:lang w:val="fr-BE"/>
+        </w:rPr>
+      </w:pPr>
+      <w:r>
+        <w:rPr>
+          <w:rFonts w:ascii="Trebuchet MS" w:hAnsi="Trebuchet MS"/>
+          <w:color w:val="666666"/>
+          <w:sz w:val="16"/>
+          <w:szCs w:val="16"/>
+          <w:shd w:val="clear" w:color="auto" w:fill="F9EEDC"/>
+        </w:rPr>
+        <w:t>Calculer, sous la forme d'un vecteur à 26 colonnes h(i), la proportion de mots qui contiennent (au moins une fois) la lettre i. Quelle est la lettre la plus représentée ?</w:t>
+      </w:r>
+    </w:p>
+    <w:p>
+      <w:pPr>
+        <w:rPr>
+          <w:lang w:val="fr-BE"/>
+        </w:rPr>
+      </w:pPr>
+      <w:r>
+        <w:rPr>
+          <w:lang w:val="fr-BE"/>
+        </w:rPr>
+        <w:t>Dans le langage R, la fonction « </w:t>
+      </w:r>
+      <w:proofErr w:type="spellStart"/>
+      <w:r>
+        <w:rPr>
+          <w:i/>
+          <w:lang w:val="fr-BE"/>
+        </w:rPr>
+        <w:t>rowSums</w:t>
+      </w:r>
+      <w:proofErr w:type="spellEnd"/>
+      <w:r>
+        <w:rPr>
+          <w:i/>
+          <w:lang w:val="fr-BE"/>
+        </w:rPr>
+        <w:t>(matrix)</w:t>
+      </w:r>
+      <w:r>
+        <w:rPr>
+          <w:lang w:val="fr-BE"/>
+        </w:rPr>
+        <w:t> » permet d’obtenir un vecteur contenant, pour chaque ligne de « matrix », la somme des éléments appartenant à cette ligne dans la matrice. Le calcul de h est le suivant :</w:t>
+      </w:r>
+    </w:p>
+    <w:p>
+      <w:pPr>
+        <w:rPr>
+          <w:lang w:val="fr-BE"/>
+        </w:rPr>
+      </w:pPr>
+      <w:r>
+        <w:rPr>
+          <w:noProof/>
+        </w:rPr>
+        <w:drawing>
+          <wp:inline distT="0" distB="0" distL="0" distR="0" wp14:anchorId="5B0782C9" wp14:editId="7EB84269">
+            <wp:extent cx="5756910" cy="337820"/>
+            <wp:effectExtent l="0" t="0" r="0" b="5080"/>
+            <wp:docPr id="3" name="Image 3"/>
+            <wp:cNvGraphicFramePr>
+              <a:graphicFrameLocks xmlns:a="http://schemas.openxmlformats.org/drawingml/2006/main" noChangeAspect="1"/>
+            </wp:cNvGraphicFramePr>
+            <a:graphic xmlns:a="http://schemas.openxmlformats.org/drawingml/2006/main">
+              <a:graphicData uri="http://schemas.openxmlformats.org/drawingml/2006/picture">
+                <pic:pic xmlns:pic="http://schemas.openxmlformats.org/drawingml/2006/picture">
+                  <pic:nvPicPr>
+                    <pic:cNvPr id="1" name=""/>
+                    <pic:cNvPicPr/>
+                  </pic:nvPicPr>
+                  <pic:blipFill>
+                    <a:blip r:embed="rId10"/>
+                    <a:stretch>
+                      <a:fillRect/>
+                    </a:stretch>
+                  </pic:blipFill>
+                  <pic:spPr>
+                    <a:xfrm>
+                      <a:off x="0" y="0"/>
+                      <a:ext cx="5756910" cy="337820"/>
+                    </a:xfrm>
+                    <a:prstGeom prst="rect">
+                      <a:avLst/>
+                    </a:prstGeom>
+                  </pic:spPr>
+                </pic:pic>
+              </a:graphicData>
+            </a:graphic>
+          </wp:inline>
+        </w:drawing>
+      </w:r>
+    </w:p>
+    <w:p>
+      <w:pPr>
+        <w:rPr>
+          <w:lang w:val="fr-BE"/>
+        </w:rPr>
+      </w:pPr>
+      <w:r>
+        <w:rPr>
+          <w:lang w:val="fr-BE"/>
+        </w:rPr>
+        <w:t xml:space="preserve">Comme « mat » possède 26 lignes et que mat[i][j] = 1 quand un mot j contient la lettre i, le résultat de </w:t>
+      </w:r>
+      <w:proofErr w:type="spellStart"/>
+      <w:r>
+        <w:rPr>
+          <w:lang w:val="fr-BE"/>
+        </w:rPr>
+        <w:t>rowSums</w:t>
+      </w:r>
+      <w:proofErr w:type="spellEnd"/>
+      <w:r>
+        <w:rPr>
+          <w:lang w:val="fr-BE"/>
+        </w:rPr>
+        <w:t xml:space="preserve"> nous fournit bien le vecteur demandé.</w:t>
+      </w:r>
+    </w:p>
+    <w:p>
+      <w:pPr>
+        <w:rPr>
+          <w:lang w:val="fr-BE"/>
+        </w:rPr>
+      </w:pPr>
+    </w:p>
+    <w:p>
+      <w:pPr>
+        <w:rPr>
+          <w:lang w:val="fr-BE"/>
+        </w:rPr>
+      </w:pPr>
+      <w:r>
+        <w:rPr>
+          <w:lang w:val="fr-BE"/>
+        </w:rPr>
+        <w:t>La lettre la plus représentée s’obtient grâce aux instructions R suivantes :</w:t>
+      </w:r>
+    </w:p>
+    <w:p>
+      <w:pPr>
+        <w:rPr>
+          <w:lang w:val="fr-BE"/>
+        </w:rPr>
+      </w:pPr>
+      <w:r>
+        <w:rPr>
+          <w:noProof/>
+        </w:rPr>
+        <w:drawing>
+          <wp:inline distT="0" distB="0" distL="0" distR="0" wp14:anchorId="490DE787" wp14:editId="1D677AD0">
+            <wp:extent cx="5756910" cy="664210"/>
+            <wp:effectExtent l="0" t="0" r="0" b="2540"/>
+            <wp:docPr id="4" name="Image 4"/>
+            <wp:cNvGraphicFramePr>
+              <a:graphicFrameLocks xmlns:a="http://schemas.openxmlformats.org/drawingml/2006/main" noChangeAspect="1"/>
+            </wp:cNvGraphicFramePr>
+            <a:graphic xmlns:a="http://schemas.openxmlformats.org/drawingml/2006/main">
+              <a:graphicData uri="http://schemas.openxmlformats.org/drawingml/2006/picture">
+                <pic:pic xmlns:pic="http://schemas.openxmlformats.org/drawingml/2006/picture">
+                  <pic:nvPicPr>
+                    <pic:cNvPr id="1" name=""/>
+                    <pic:cNvPicPr/>
+                  </pic:nvPicPr>
+                  <pic:blipFill>
+                    <a:blip r:embed="rId11"/>
+                    <a:stretch>
+                      <a:fillRect/>
+                    </a:stretch>
+                  </pic:blipFill>
+                  <pic:spPr>
+                    <a:xfrm>
+                      <a:off x="0" y="0"/>
+                      <a:ext cx="5756910" cy="664210"/>
+                    </a:xfrm>
+                    <a:prstGeom prst="rect">
+                      <a:avLst/>
+                    </a:prstGeom>
+                  </pic:spPr>
+                </pic:pic>
+              </a:graphicData>
+            </a:graphic>
+          </wp:inline>
+        </w:drawing>
+      </w:r>
+    </w:p>
+    <w:p>
+      <w:pPr>
+        <w:rPr>
+          <w:lang w:val="fr-BE"/>
+        </w:rPr>
+      </w:pPr>
+      <w:r>
+        <w:rPr>
+          <w:lang w:val="fr-BE"/>
+        </w:rPr>
+        <w:t>On observe que la lettre « </w:t>
+      </w:r>
+      <w:r>
+        <w:rPr>
+          <w:b/>
+          <w:lang w:val="fr-BE"/>
+        </w:rPr>
+        <w:t>e</w:t>
+      </w:r>
+      <w:r>
+        <w:rPr>
+          <w:lang w:val="fr-BE"/>
+        </w:rPr>
+        <w:t xml:space="preserve"> » est la lettre la plus représentée avec </w:t>
+      </w:r>
+      <w:r>
+        <w:rPr>
+          <w:b/>
+          <w:lang w:val="fr-BE"/>
+        </w:rPr>
+        <w:t>184</w:t>
+      </w:r>
+      <w:r>
+        <w:rPr>
+          <w:lang w:val="fr-BE"/>
+        </w:rPr>
+        <w:t xml:space="preserve"> apparitions.</w:t>
+      </w:r>
+    </w:p>
+    <w:p>
+      <w:pPr>
+        <w:pStyle w:val="Titre3"/>
+        <w:rPr>
+          <w:lang w:val="fr-BE"/>
+        </w:rPr>
+      </w:pPr>
+      <w:r>
+        <w:rPr>
+          <w:lang w:val="fr-BE"/>
+        </w:rPr>
+        <w:lastRenderedPageBreak/>
+        <w:t>Question 5</w:t>
+      </w:r>
+    </w:p>
+    <w:p>
+      <w:pPr>
+        <w:rPr>
+          <w:lang w:val="fr-BE"/>
+        </w:rPr>
+      </w:pPr>
+      <w:r>
+        <w:rPr>
+          <w:rFonts w:ascii="Trebuchet MS" w:hAnsi="Trebuchet MS"/>
+          <w:color w:val="666666"/>
+          <w:sz w:val="16"/>
+          <w:szCs w:val="16"/>
+          <w:shd w:val="clear" w:color="auto" w:fill="F9EEDC"/>
+        </w:rPr>
+        <w:t>Calculer, pour tout i, l'entropie de la partition des mots en deux ensembles, les mots qui contiennent la lettre i et les autres.</w:t>
+      </w:r>
+    </w:p>
+    <w:p>
+      <w:pPr>
+        <w:rPr>
+          <w:lang w:val="fr-BE"/>
+        </w:rPr>
+      </w:pPr>
+      <w:r>
+        <w:rPr>
+          <w:lang w:val="fr-BE"/>
+        </w:rPr>
+        <w:t>Le but ici est de calculer le gain d’information selon l’attribut que l’on choisit pour le nœud (et donc de calculer la pureté pour les sous-ensembles créés suivant la lettre que nous choisissons pour séparer l’ensemble en un ensemble « Contient la lettre » et un ensemble « ne contient pas »).</w:t>
+      </w:r>
+      <w:r>
+        <w:rPr>
+          <w:lang w:val="fr-BE"/>
+        </w:rPr>
+        <w:t xml:space="preserve"> Ce calcul est donné par les instructions R suivantes :</w:t>
+      </w:r>
+    </w:p>
+    <w:p>
+      <w:pPr>
+        <w:rPr>
+          <w:lang w:val="fr-BE"/>
+        </w:rPr>
+      </w:pPr>
+      <w:r>
+        <w:rPr>
+          <w:noProof/>
+        </w:rPr>
+        <w:drawing>
+          <wp:inline distT="0" distB="0" distL="0" distR="0" wp14:anchorId="58421906" wp14:editId="282030A5">
+            <wp:extent cx="5756910" cy="394970"/>
+            <wp:effectExtent l="0" t="0" r="0" b="5080"/>
+            <wp:docPr id="5" name="Image 5"/>
+            <wp:cNvGraphicFramePr>
+              <a:graphicFrameLocks xmlns:a="http://schemas.openxmlformats.org/drawingml/2006/main" noChangeAspect="1"/>
+            </wp:cNvGraphicFramePr>
+            <a:graphic xmlns:a="http://schemas.openxmlformats.org/drawingml/2006/main">
+              <a:graphicData uri="http://schemas.openxmlformats.org/drawingml/2006/picture">
+                <pic:pic xmlns:pic="http://schemas.openxmlformats.org/drawingml/2006/picture">
+                  <pic:nvPicPr>
+                    <pic:cNvPr id="1" name=""/>
+                    <pic:cNvPicPr/>
+                  </pic:nvPicPr>
+                  <pic:blipFill>
+                    <a:blip r:embed="rId12"/>
+                    <a:stretch>
+                      <a:fillRect/>
+                    </a:stretch>
+                  </pic:blipFill>
+                  <pic:spPr>
+                    <a:xfrm>
+                      <a:off x="0" y="0"/>
+                      <a:ext cx="5756910" cy="394970"/>
+                    </a:xfrm>
+                    <a:prstGeom prst="rect">
+                      <a:avLst/>
+                    </a:prstGeom>
+                  </pic:spPr>
+                </pic:pic>
+              </a:graphicData>
+            </a:graphic>
+          </wp:inline>
+        </w:drawing>
+      </w:r>
+    </w:p>
+    <w:p>
+      <w:pPr>
+        <w:rPr>
+          <w:lang w:val="fr-BE"/>
+        </w:rPr>
+      </w:pPr>
+      <w:r>
+        <w:rPr>
+          <w:lang w:val="fr-BE"/>
+        </w:rPr>
+        <w:t>La variable « entropies » ici contient un vecteur des 26 lettres de l’alphabet où la valeur est l’entropie (donc le gain d’information) obtenue pour chaque partition des mots en deux ensembles (un qui contient la lettre et l’autre non).</w:t>
+      </w:r>
+    </w:p>
+    <w:p>
+      <w:pPr>
+        <w:rPr>
+          <w:lang w:val="fr-BE"/>
+        </w:rPr>
+      </w:pPr>
+    </w:p>
+    <w:p>
+      <w:pPr>
+        <w:pStyle w:val="Titre3"/>
+        <w:rPr>
+          <w:lang w:val="fr-BE"/>
+        </w:rPr>
+      </w:pPr>
+      <w:r>
+        <w:rPr>
+          <w:lang w:val="fr-BE"/>
+        </w:rPr>
+        <w:t>Question 6</w:t>
+      </w:r>
+    </w:p>
+    <w:p>
+      <w:pPr>
+        <w:rPr>
+          <w:lang w:val="fr-BE"/>
+        </w:rPr>
+      </w:pPr>
+      <w:r>
+        <w:rPr>
+          <w:rFonts w:ascii="Trebuchet MS" w:hAnsi="Trebuchet MS"/>
+          <w:color w:val="666666"/>
+          <w:sz w:val="16"/>
+          <w:szCs w:val="16"/>
+          <w:shd w:val="clear" w:color="auto" w:fill="F9EEDC"/>
+        </w:rPr>
+        <w:t>En déduire la 1ère question que doit poser le programme pour maximiser l'information gagnée en moyenne.</w:t>
+      </w:r>
+    </w:p>
+    <w:p>
+      <w:pPr>
+        <w:rPr>
+          <w:lang w:val="fr-BE"/>
+        </w:rPr>
+      </w:pPr>
+      <w:r>
+        <w:rPr>
+          <w:lang w:val="fr-BE"/>
+        </w:rPr>
+        <w:t>Pour maximiser l’information gagnée en moyenne, o</w:t>
+      </w:r>
+      <w:r>
+        <w:rPr>
+          <w:lang w:val="fr-BE"/>
+        </w:rPr>
+        <w:t xml:space="preserve">n cherche la lettre qui possède la plus grande entropie comparée aux autres. </w:t>
+      </w:r>
+      <w:r>
+        <w:rPr>
+          <w:lang w:val="fr-BE"/>
+        </w:rPr>
+        <w:t>Comme nous avons calculé dans la question précédente les entropies pour le partitionnement selon chaque lettre, nous sommes en mesure de retrouver la lettre qui maximise le gain d’information. L’instruction R suivant permet de retrouver la lettre qui maximise l’entropie grâce à :</w:t>
+      </w:r>
+    </w:p>
+    <w:p>
+      <w:pPr>
+        <w:rPr>
+          <w:lang w:val="fr-BE"/>
+        </w:rPr>
+      </w:pPr>
+      <w:r>
+        <w:rPr>
+          <w:noProof/>
+        </w:rPr>
+        <w:drawing>
+          <wp:inline distT="0" distB="0" distL="0" distR="0" wp14:anchorId="702723B9" wp14:editId="16133F29">
+            <wp:extent cx="5756910" cy="784860"/>
+            <wp:effectExtent l="0" t="0" r="0" b="0"/>
+            <wp:docPr id="7" name="Image 7"/>
+            <wp:cNvGraphicFramePr>
+              <a:graphicFrameLocks xmlns:a="http://schemas.openxmlformats.org/drawingml/2006/main" noChangeAspect="1"/>
+            </wp:cNvGraphicFramePr>
+            <a:graphic xmlns:a="http://schemas.openxmlformats.org/drawingml/2006/main">
+              <a:graphicData uri="http://schemas.openxmlformats.org/drawingml/2006/picture">
+                <pic:pic xmlns:pic="http://schemas.openxmlformats.org/drawingml/2006/picture">
+                  <pic:nvPicPr>
+                    <pic:cNvPr id="1" name=""/>
+                    <pic:cNvPicPr/>
+                  </pic:nvPicPr>
+                  <pic:blipFill>
+                    <a:blip r:embed="rId13"/>
+                    <a:stretch>
+                      <a:fillRect/>
+                    </a:stretch>
+                  </pic:blipFill>
+                  <pic:spPr>
+                    <a:xfrm>
+                      <a:off x="0" y="0"/>
+                      <a:ext cx="5756910" cy="784860"/>
+                    </a:xfrm>
+                    <a:prstGeom prst="rect">
+                      <a:avLst/>
+                    </a:prstGeom>
+                  </pic:spPr>
+                </pic:pic>
+              </a:graphicData>
+            </a:graphic>
+          </wp:inline>
+        </w:drawing>
+      </w:r>
+    </w:p>
+    <w:p>
+      <w:pPr>
+        <w:rPr>
+          <w:lang w:val="fr-BE"/>
+        </w:rPr>
+      </w:pPr>
+      <w:r>
+        <w:rPr>
+          <w:lang w:val="fr-BE"/>
+        </w:rPr>
+        <w:t>Pour la première question, la lettre choisie sera ‘</w:t>
+      </w:r>
+      <w:r>
+        <w:rPr>
+          <w:b/>
+          <w:lang w:val="fr-BE"/>
+        </w:rPr>
+        <w:t>o</w:t>
+      </w:r>
+      <w:r>
+        <w:rPr>
+          <w:lang w:val="fr-BE"/>
+        </w:rPr>
+        <w:t xml:space="preserve">’ car son entropie est la plus élevée avec une valeur de </w:t>
+      </w:r>
+      <w:r>
+        <w:rPr>
+          <w:b/>
+          <w:lang w:val="fr-BE"/>
+        </w:rPr>
+        <w:t>0.99991894</w:t>
+      </w:r>
+      <w:r>
+        <w:rPr>
+          <w:lang w:val="fr-BE"/>
+        </w:rPr>
+        <w:t>.</w:t>
+      </w:r>
+    </w:p>
+    <w:p>
+      <w:pPr>
+        <w:rPr>
+          <w:lang w:val="fr-BE"/>
+        </w:rPr>
+      </w:pPr>
+      <w:r>
+        <w:rPr>
+          <w:lang w:val="fr-BE"/>
+        </w:rPr>
+        <w:t xml:space="preserve">L’entropie pour la lettre </w:t>
+      </w:r>
+      <w:r>
+        <w:rPr>
+          <w:b/>
+          <w:lang w:val="fr-BE"/>
+        </w:rPr>
+        <w:t>o</w:t>
+      </w:r>
+      <w:r>
+        <w:rPr>
+          <w:lang w:val="fr-BE"/>
+        </w:rPr>
+        <w:t xml:space="preserve"> se rapproche fortement de 1, signifiant que partitionner l’ensemble de noms en deux sous-ensembles suivant ‘o’ permet de quasiment diviser l’ensemble en deux sous-ensembles équiprobables.</w:t>
+      </w:r>
+    </w:p>
+    <w:p>
+      <w:pPr>
+        <w:rPr>
+          <w:lang w:val="fr-BE"/>
+        </w:rPr>
+      </w:pPr>
+    </w:p>
+    <w:p>
+      <w:pPr>
+        <w:pStyle w:val="Titre3"/>
+        <w:rPr>
+          <w:lang w:val="fr-BE"/>
+        </w:rPr>
+      </w:pPr>
+      <w:r>
+        <w:rPr>
+          <w:lang w:val="fr-BE"/>
+        </w:rPr>
+        <w:t>Question 7</w:t>
+      </w:r>
+    </w:p>
+    <w:p>
+      <w:pPr>
+        <w:rPr>
+          <w:lang w:val="fr-BE"/>
+        </w:rPr>
+      </w:pPr>
+      <w:r>
+        <w:rPr>
+          <w:rFonts w:ascii="Trebuchet MS" w:hAnsi="Trebuchet MS"/>
+          <w:color w:val="666666"/>
+          <w:sz w:val="16"/>
+          <w:szCs w:val="16"/>
+          <w:shd w:val="clear" w:color="auto" w:fill="F9EEDC"/>
+        </w:rPr>
+        <w:t>Écrire une fonction qui renvoie l'indice i de la lettre associée à la question la plus informative pour le sous-ensemble de mots courant, ainsi que la partition de ce sous-ensemble.</w:t>
+      </w:r>
+    </w:p>
+    <w:p>
+      <w:pPr>
+        <w:rPr>
+          <w:lang w:val="fr-BE"/>
+        </w:rPr>
+      </w:pPr>
+      <w:r>
+        <w:rPr>
+          <w:noProof/>
+        </w:rPr>
+        <w:lastRenderedPageBreak/>
+        <w:drawing>
+          <wp:inline distT="0" distB="0" distL="0" distR="0" wp14:anchorId="12B63EED" wp14:editId="7157E9F3">
+            <wp:extent cx="5756910" cy="3375025"/>
+            <wp:effectExtent l="0" t="0" r="0" b="0"/>
+            <wp:docPr id="8" name="Image 8"/>
+            <wp:cNvGraphicFramePr>
+              <a:graphicFrameLocks xmlns:a="http://schemas.openxmlformats.org/drawingml/2006/main" noChangeAspect="1"/>
+            </wp:cNvGraphicFramePr>
+            <a:graphic xmlns:a="http://schemas.openxmlformats.org/drawingml/2006/main">
+              <a:graphicData uri="http://schemas.openxmlformats.org/drawingml/2006/picture">
+                <pic:pic xmlns:pic="http://schemas.openxmlformats.org/drawingml/2006/picture">
+                  <pic:nvPicPr>
+                    <pic:cNvPr id="1" name=""/>
+                    <pic:cNvPicPr/>
+                  </pic:nvPicPr>
+                  <pic:blipFill>
+                    <a:blip r:embed="rId14"/>
+                    <a:stretch>
+                      <a:fillRect/>
+                    </a:stretch>
+                  </pic:blipFill>
+                  <pic:spPr>
+                    <a:xfrm>
+                      <a:off x="0" y="0"/>
+                      <a:ext cx="5756910" cy="3375025"/>
+                    </a:xfrm>
+                    <a:prstGeom prst="rect">
+                      <a:avLst/>
+                    </a:prstGeom>
+                  </pic:spPr>
+                </pic:pic>
+              </a:graphicData>
+            </a:graphic>
+          </wp:inline>
+        </w:drawing>
+      </w:r>
+    </w:p>
+    <w:p>
+      <w:pPr>
+        <w:rPr>
+          <w:i/>
+          <w:lang w:val="fr-BE"/>
+        </w:rPr>
+      </w:pPr>
+      <w:r>
+        <w:rPr>
+          <w:i/>
+          <w:lang w:val="fr-BE"/>
+        </w:rPr>
+        <w:t xml:space="preserve">Note : </w:t>
+      </w:r>
+      <w:r>
+        <w:rPr>
+          <w:i/>
+          <w:lang w:val="fr-BE"/>
+        </w:rPr>
+        <w:t>d</w:t>
+      </w:r>
+      <w:r>
+        <w:rPr>
+          <w:i/>
+          <w:lang w:val="fr-BE"/>
+        </w:rPr>
+        <w:t xml:space="preserve">es commentaires ont été </w:t>
+      </w:r>
+      <w:r>
+        <w:rPr>
+          <w:i/>
+          <w:lang w:val="fr-BE"/>
+        </w:rPr>
+        <w:t>ajoutés</w:t>
+      </w:r>
+      <w:r>
+        <w:rPr>
+          <w:i/>
+          <w:lang w:val="fr-BE"/>
+        </w:rPr>
+        <w:t xml:space="preserve"> dans la macro pour aider à la compréhension de l’algorithme.</w:t>
+      </w:r>
+    </w:p>
+    <w:p>
+      <w:pPr>
+        <w:rPr>
+          <w:lang w:val="fr-BE"/>
+        </w:rPr>
+      </w:pPr>
+      <w:r>
+        <w:rPr>
+          <w:lang w:val="fr-BE"/>
+        </w:rPr>
+        <w:t xml:space="preserve">La fonction « partage » prend en paramètre un ensemble de mots « e » et retourne </w:t>
+      </w:r>
+      <w:proofErr w:type="gramStart"/>
+      <w:r>
+        <w:rPr>
+          <w:lang w:val="fr-BE"/>
+        </w:rPr>
+        <w:t>une liste contenant</w:t>
+      </w:r>
+      <w:proofErr w:type="gramEnd"/>
+      <w:r>
+        <w:rPr>
+          <w:lang w:val="fr-BE"/>
+        </w:rPr>
+        <w:t> :</w:t>
+      </w:r>
+    </w:p>
+    <w:p>
+      <w:pPr>
+        <w:pStyle w:val="Paragraphedeliste"/>
+        <w:numPr>
+          <w:ilvl w:val="0"/>
+          <w:numId w:val="29"/>
+        </w:numPr>
+        <w:rPr>
+          <w:lang w:val="fr-BE"/>
+        </w:rPr>
+      </w:pPr>
+      <w:r>
+        <w:rPr>
+          <w:lang w:val="fr-BE"/>
+        </w:rPr>
+        <w:t>L’indice de la lettre associée à la question qui maximise le gain d’information pour l’ensemble de mots en paramètre</w:t>
+      </w:r>
+    </w:p>
+    <w:p>
+      <w:pPr>
+        <w:pStyle w:val="Paragraphedeliste"/>
+        <w:numPr>
+          <w:ilvl w:val="0"/>
+          <w:numId w:val="29"/>
+        </w:numPr>
+        <w:rPr>
+          <w:lang w:val="fr-BE"/>
+        </w:rPr>
+      </w:pPr>
+      <w:r>
+        <w:rPr>
+          <w:lang w:val="fr-BE"/>
+        </w:rPr>
+        <w:t>Le sous-ensemble des mots qui contiennent la lettre en question</w:t>
+      </w:r>
+    </w:p>
+    <w:p>
+      <w:pPr>
+        <w:pStyle w:val="Paragraphedeliste"/>
+        <w:numPr>
+          <w:ilvl w:val="0"/>
+          <w:numId w:val="29"/>
+        </w:numPr>
+        <w:rPr>
+          <w:lang w:val="fr-BE"/>
+        </w:rPr>
+      </w:pPr>
+      <w:r>
+        <w:rPr>
+          <w:lang w:val="fr-BE"/>
+        </w:rPr>
+        <w:t>Le sous-ensemble des mots qui ne la contiennent pas</w:t>
+      </w:r>
+    </w:p>
+    <w:p>
+      <w:pPr>
+        <w:rPr>
+          <w:lang w:val="fr-BE"/>
+        </w:rPr>
+      </w:pPr>
+      <w:r>
+        <w:rPr>
+          <w:lang w:val="fr-BE"/>
+        </w:rPr>
+        <w:t>Pour ce faire, la fonction est composée des opérations suivantes :</w:t>
+      </w:r>
+    </w:p>
+    <w:p>
+      <w:pPr>
+        <w:pStyle w:val="Paragraphedeliste"/>
+        <w:numPr>
+          <w:ilvl w:val="0"/>
+          <w:numId w:val="30"/>
+        </w:numPr>
+        <w:rPr>
+          <w:lang w:val="fr-BE"/>
+        </w:rPr>
+      </w:pPr>
+      <w:r>
+        <w:rPr>
+          <w:lang w:val="fr-BE"/>
+        </w:rPr>
+        <w:t>Calculer la matrice « mat » définie précédemment</w:t>
+      </w:r>
+    </w:p>
+    <w:p>
+      <w:pPr>
+        <w:pStyle w:val="Paragraphedeliste"/>
+        <w:numPr>
+          <w:ilvl w:val="0"/>
+          <w:numId w:val="30"/>
+        </w:numPr>
+        <w:rPr>
+          <w:lang w:val="fr-BE"/>
+        </w:rPr>
+      </w:pPr>
+      <w:r>
+        <w:rPr>
+          <w:lang w:val="fr-BE"/>
+        </w:rPr>
+        <w:t>Calculer le vecteur « h » défini précédemment</w:t>
+      </w:r>
+    </w:p>
+    <w:p>
+      <w:pPr>
+        <w:pStyle w:val="Paragraphedeliste"/>
+        <w:numPr>
+          <w:ilvl w:val="0"/>
+          <w:numId w:val="30"/>
+        </w:numPr>
+        <w:rPr>
+          <w:lang w:val="fr-BE"/>
+        </w:rPr>
+      </w:pPr>
+      <w:r>
+        <w:rPr>
+          <w:lang w:val="fr-BE"/>
+        </w:rPr>
+        <w:t xml:space="preserve">Calculer les entropies associées à chaque couple (question ; lettre alphabet) </w:t>
+      </w:r>
+    </w:p>
+    <w:p>
+      <w:pPr>
+        <w:pStyle w:val="Paragraphedeliste"/>
+        <w:numPr>
+          <w:ilvl w:val="0"/>
+          <w:numId w:val="30"/>
+        </w:numPr>
+        <w:rPr>
+          <w:lang w:val="fr-BE"/>
+        </w:rPr>
+      </w:pPr>
+      <w:r>
+        <w:rPr>
+          <w:lang w:val="fr-BE"/>
+        </w:rPr>
+        <w:t xml:space="preserve">Trouver la lettre qui possède une entropie maximale </w:t>
+      </w:r>
+    </w:p>
+    <w:p>
+      <w:pPr>
+        <w:pStyle w:val="Paragraphedeliste"/>
+        <w:numPr>
+          <w:ilvl w:val="0"/>
+          <w:numId w:val="30"/>
+        </w:numPr>
+        <w:rPr>
+          <w:lang w:val="fr-BE"/>
+        </w:rPr>
+      </w:pPr>
+      <w:r>
+        <w:rPr>
+          <w:lang w:val="fr-BE"/>
+        </w:rPr>
+        <w:t>Calculer les sous-ensembles à retourner</w:t>
+      </w:r>
+    </w:p>
+    <w:p>
+      <w:pPr>
+        <w:pStyle w:val="Paragraphedeliste"/>
+        <w:numPr>
+          <w:ilvl w:val="0"/>
+          <w:numId w:val="30"/>
+        </w:numPr>
+        <w:rPr>
+          <w:lang w:val="fr-BE"/>
+        </w:rPr>
+      </w:pPr>
+      <w:r>
+        <w:rPr>
+          <w:lang w:val="fr-BE"/>
+        </w:rPr>
+        <w:t>Retourner la liste</w:t>
+      </w:r>
+    </w:p>
+    <w:p>
+      <w:pPr>
+        <w:rPr>
+          <w:lang w:val="fr-BE"/>
+        </w:rPr>
+      </w:pPr>
+    </w:p>
+    <w:p>
+      <w:pPr>
+        <w:pStyle w:val="Titre3"/>
+        <w:rPr>
+          <w:lang w:val="fr-BE"/>
+        </w:rPr>
+      </w:pPr>
+      <w:r>
+        <w:rPr>
+          <w:lang w:val="fr-BE"/>
+        </w:rPr>
+        <w:t>Question 8</w:t>
+      </w:r>
+    </w:p>
+    <w:p>
+      <w:pPr>
+        <w:rPr>
+          <w:lang w:val="fr-BE"/>
+        </w:rPr>
+      </w:pPr>
+      <w:r>
+        <w:rPr>
+          <w:rFonts w:ascii="Trebuchet MS" w:hAnsi="Trebuchet MS"/>
+          <w:color w:val="666666"/>
+          <w:sz w:val="16"/>
+          <w:szCs w:val="16"/>
+          <w:shd w:val="clear" w:color="auto" w:fill="F9EEDC"/>
+        </w:rPr>
+        <w:t>Ecrivez une fonction qui permet de partager itérativement l'ensemble initial en sous-ensembles de plus en plus petits.</w:t>
+      </w:r>
+    </w:p>
+    <w:p>
+      <w:pPr>
+        <w:rPr>
+          <w:lang w:val="fr-BE"/>
+        </w:rPr>
+      </w:pPr>
+      <w:r>
+        <w:rPr>
+          <w:noProof/>
+        </w:rPr>
+        <w:lastRenderedPageBreak/>
+        <w:drawing>
+          <wp:inline distT="0" distB="0" distL="0" distR="0" wp14:anchorId="6305EA57" wp14:editId="610815C2">
+            <wp:extent cx="5756910" cy="3942080"/>
+            <wp:effectExtent l="0" t="0" r="0" b="1270"/>
+            <wp:docPr id="9" name="Image 9"/>
+            <wp:cNvGraphicFramePr>
+              <a:graphicFrameLocks xmlns:a="http://schemas.openxmlformats.org/drawingml/2006/main" noChangeAspect="1"/>
+            </wp:cNvGraphicFramePr>
+            <a:graphic xmlns:a="http://schemas.openxmlformats.org/drawingml/2006/main">
+              <a:graphicData uri="http://schemas.openxmlformats.org/drawingml/2006/picture">
+                <pic:pic xmlns:pic="http://schemas.openxmlformats.org/drawingml/2006/picture">
+                  <pic:nvPicPr>
+                    <pic:cNvPr id="1" name=""/>
+                    <pic:cNvPicPr/>
+                  </pic:nvPicPr>
+                  <pic:blipFill>
+                    <a:blip r:embed="rId15"/>
+                    <a:stretch>
+                      <a:fillRect/>
+                    </a:stretch>
+                  </pic:blipFill>
+                  <pic:spPr>
+                    <a:xfrm>
+                      <a:off x="0" y="0"/>
+                      <a:ext cx="5756910" cy="3942080"/>
+                    </a:xfrm>
+                    <a:prstGeom prst="rect">
+                      <a:avLst/>
+                    </a:prstGeom>
+                  </pic:spPr>
+                </pic:pic>
+              </a:graphicData>
+            </a:graphic>
+          </wp:inline>
+        </w:drawing>
+      </w:r>
+    </w:p>
+    <w:p>
+      <w:pPr>
+        <w:rPr>
+          <w:i/>
+          <w:lang w:val="fr-BE"/>
+        </w:rPr>
+      </w:pPr>
+      <w:r>
+        <w:rPr>
+          <w:i/>
+          <w:lang w:val="fr-BE"/>
+        </w:rPr>
+        <w:t>Note : des commentaires ont été ajoutés pour aider à la compréhension</w:t>
+      </w:r>
+    </w:p>
+    <w:p>
+      <w:pPr>
+        <w:rPr>
+          <w:lang w:val="fr-BE"/>
+        </w:rPr>
+      </w:pPr>
+    </w:p>
+    <w:p>
+      <w:pPr>
+        <w:pStyle w:val="Titre3"/>
+        <w:rPr>
+          <w:lang w:val="fr-BE"/>
+        </w:rPr>
+      </w:pPr>
+      <w:r>
+        <w:rPr>
+          <w:lang w:val="fr-BE"/>
+        </w:rPr>
+        <w:t>Question 9</w:t>
+      </w:r>
+    </w:p>
+    <w:p>
+      <w:pPr>
+        <w:rPr>
+          <w:lang w:val="fr-BE"/>
+        </w:rPr>
+      </w:pPr>
+      <w:r>
+        <w:rPr>
+          <w:rFonts w:ascii="Trebuchet MS" w:hAnsi="Trebuchet MS"/>
+          <w:color w:val="666666"/>
+          <w:sz w:val="16"/>
+          <w:szCs w:val="16"/>
+          <w:shd w:val="clear" w:color="auto" w:fill="F9EEDC"/>
+        </w:rPr>
+        <w:t>Enfin, écrire une fonction qui permet de jouer interactivement avec l'ordinateur...</w:t>
+      </w:r>
+    </w:p>
+    <w:p>
+      <w:pPr>
+        <w:rPr>
+          <w:lang w:val="fr-BE"/>
+        </w:rPr>
+      </w:pPr>
+      <w:r>
+        <w:rPr>
+          <w:noProof/>
+        </w:rPr>
+        <w:drawing>
+          <wp:inline distT="0" distB="0" distL="0" distR="0" wp14:anchorId="49A40B32" wp14:editId="5BBE3914">
+            <wp:extent cx="5756910" cy="3048635"/>
+            <wp:effectExtent l="0" t="0" r="0" b="0"/>
+            <wp:docPr id="10" name="Image 10"/>
+            <wp:cNvGraphicFramePr>
+              <a:graphicFrameLocks xmlns:a="http://schemas.openxmlformats.org/drawingml/2006/main" noChangeAspect="1"/>
+            </wp:cNvGraphicFramePr>
+            <a:graphic xmlns:a="http://schemas.openxmlformats.org/drawingml/2006/main">
+              <a:graphicData uri="http://schemas.openxmlformats.org/drawingml/2006/picture">
+                <pic:pic xmlns:pic="http://schemas.openxmlformats.org/drawingml/2006/picture">
+                  <pic:nvPicPr>
+                    <pic:cNvPr id="1" name=""/>
+                    <pic:cNvPicPr/>
+                  </pic:nvPicPr>
+                  <pic:blipFill>
+                    <a:blip r:embed="rId16"/>
+                    <a:stretch>
+                      <a:fillRect/>
+                    </a:stretch>
+                  </pic:blipFill>
+                  <pic:spPr>
+                    <a:xfrm>
+                      <a:off x="0" y="0"/>
+                      <a:ext cx="5756910" cy="3048635"/>
+                    </a:xfrm>
+                    <a:prstGeom prst="rect">
+                      <a:avLst/>
+                    </a:prstGeom>
+                  </pic:spPr>
+                </pic:pic>
+              </a:graphicData>
+            </a:graphic>
+          </wp:inline>
+        </w:drawing>
+      </w:r>
+    </w:p>
+    <w:p>
+      <w:pPr>
+        <w:rPr>
+          <w:lang w:val="fr-BE"/>
+        </w:rPr>
+      </w:pPr>
+      <w:r>
+        <w:rPr>
+          <w:lang w:val="fr-BE"/>
+        </w:rPr>
+        <w:t>La fonction de jeu interactive fonctionne de la même manière que celle décrite au début de la partie du TP</w:t>
+      </w:r>
+      <w:r>
+        <w:rPr>
+          <w:lang w:val="fr-BE"/>
+        </w:rPr>
+        <w:t xml:space="preserve"> lors de l’explication des règles de la variante du pendu.</w:t>
+      </w:r>
+    </w:p>
+    <w:p>
+      <w:pPr>
+        <w:rPr>
+          <w:lang w:val="fr-BE"/>
+        </w:rPr>
+      </w:pPr>
+      <w:r>
+        <w:rPr>
+          <w:lang w:val="fr-BE"/>
+        </w:rPr>
+        <w:lastRenderedPageBreak/>
+        <w:t xml:space="preserve">Ci-dessous se trouve un exemple du déroulement du jeu </w:t>
+      </w:r>
+      <w:r>
+        <w:rPr>
+          <w:lang w:val="fr-BE"/>
+        </w:rPr>
+        <w:t>où le mot à rechercher par l’ordinateur est « oie » :</w:t>
+      </w:r>
+    </w:p>
+    <w:p>
+      <w:pPr>
+        <w:rPr>
+          <w:lang w:val="fr-BE"/>
+        </w:rPr>
+      </w:pPr>
+      <w:r>
+        <w:rPr>
+          <w:noProof/>
+        </w:rPr>
+        <w:drawing>
+          <wp:inline distT="0" distB="0" distL="0" distR="0" wp14:anchorId="3EB36741" wp14:editId="29FD7FC2">
+            <wp:extent cx="5756910" cy="3627755"/>
+            <wp:effectExtent l="0" t="0" r="0" b="0"/>
+            <wp:docPr id="11" name="Image 11"/>
+            <wp:cNvGraphicFramePr>
+              <a:graphicFrameLocks xmlns:a="http://schemas.openxmlformats.org/drawingml/2006/main" noChangeAspect="1"/>
+            </wp:cNvGraphicFramePr>
+            <a:graphic xmlns:a="http://schemas.openxmlformats.org/drawingml/2006/main">
+              <a:graphicData uri="http://schemas.openxmlformats.org/drawingml/2006/picture">
+                <pic:pic xmlns:pic="http://schemas.openxmlformats.org/drawingml/2006/picture">
+                  <pic:nvPicPr>
+                    <pic:cNvPr id="1" name=""/>
+                    <pic:cNvPicPr/>
+                  </pic:nvPicPr>
+                  <pic:blipFill>
+                    <a:blip r:embed="rId17"/>
+                    <a:stretch>
+                      <a:fillRect/>
+                    </a:stretch>
+                  </pic:blipFill>
+                  <pic:spPr>
+                    <a:xfrm>
+                      <a:off x="0" y="0"/>
+                      <a:ext cx="5756910" cy="3627755"/>
+                    </a:xfrm>
+                    <a:prstGeom prst="rect">
+                      <a:avLst/>
+                    </a:prstGeom>
+                  </pic:spPr>
+                </pic:pic>
+              </a:graphicData>
+            </a:graphic>
+          </wp:inline>
+        </w:drawing>
+      </w:r>
+    </w:p>
+    <w:p>
+      <w:pPr>
+        <w:pStyle w:val="Titre3"/>
+        <w:rPr>
+          <w:lang w:val="fr-BE"/>
+        </w:rPr>
+      </w:pPr>
+      <w:r>
+        <w:rPr>
+          <w:lang w:val="fr-BE"/>
+        </w:rPr>
+        <w:t>Question 10</w:t>
+      </w:r>
+    </w:p>
+    <w:p>
+      <w:pPr>
+        <w:rPr>
+          <w:lang w:val="fr-BE"/>
+        </w:rPr>
+      </w:pPr>
+      <w:r>
+        <w:rPr>
+          <w:rFonts w:ascii="Trebuchet MS" w:hAnsi="Trebuchet MS"/>
+          <w:color w:val="666666"/>
+          <w:sz w:val="16"/>
+          <w:szCs w:val="16"/>
+          <w:shd w:val="clear" w:color="auto" w:fill="F9EEDC"/>
+        </w:rPr>
+        <w:t>Définir une fonction pour construire et afficher l'arbre de décision optimal associé au jeu</w:t>
+      </w:r>
+    </w:p>
+    <w:p>
+      <w:pPr>
+        <w:rPr>
+          <w:lang w:val="fr-BE"/>
+        </w:rPr>
+      </w:pPr>
+      <w:r>
+        <w:rPr>
+          <w:noProof/>
+        </w:rPr>
+        <w:drawing>
+          <wp:inline distT="0" distB="0" distL="0" distR="0" wp14:anchorId="24943FDD" wp14:editId="7F8B4DF6">
+            <wp:extent cx="5756910" cy="2288540"/>
+            <wp:effectExtent l="0" t="0" r="0" b="0"/>
+            <wp:docPr id="12" name="Image 12"/>
+            <wp:cNvGraphicFramePr>
+              <a:graphicFrameLocks xmlns:a="http://schemas.openxmlformats.org/drawingml/2006/main" noChangeAspect="1"/>
+            </wp:cNvGraphicFramePr>
+            <a:graphic xmlns:a="http://schemas.openxmlformats.org/drawingml/2006/main">
+              <a:graphicData uri="http://schemas.openxmlformats.org/drawingml/2006/picture">
+                <pic:pic xmlns:pic="http://schemas.openxmlformats.org/drawingml/2006/picture">
+                  <pic:nvPicPr>
+                    <pic:cNvPr id="1" name=""/>
+                    <pic:cNvPicPr/>
+                  </pic:nvPicPr>
+                  <pic:blipFill>
+                    <a:blip r:embed="rId18"/>
+                    <a:stretch>
+                      <a:fillRect/>
+                    </a:stretch>
+                  </pic:blipFill>
+                  <pic:spPr>
+                    <a:xfrm>
+                      <a:off x="0" y="0"/>
+                      <a:ext cx="5756910" cy="2288540"/>
+                    </a:xfrm>
+                    <a:prstGeom prst="rect">
+                      <a:avLst/>
+                    </a:prstGeom>
+                  </pic:spPr>
+                </pic:pic>
+              </a:graphicData>
+            </a:graphic>
+          </wp:inline>
+        </w:drawing>
+      </w:r>
+    </w:p>
+    <w:p>
+      <w:pPr>
+        <w:rPr>
+          <w:lang w:val="fr-BE"/>
+        </w:rPr>
+      </w:pPr>
+      <w:r>
+        <w:rPr>
+          <w:lang w:val="fr-BE"/>
+        </w:rPr>
+        <w:t>La fonction « induction » est une fonction récursive qui permet de construire l’arbre de décision à partir d’un ensemble de mots « e ». Comme elle est chargée d’afficher l’arbre, la fonction garde en paramètres une chaine de caractères « espaces » servant à décaler les nœuds fils de leur parent.</w:t>
+      </w:r>
+    </w:p>
+    <w:p>
+      <w:pPr>
+        <w:rPr>
+          <w:lang w:val="fr-BE"/>
+        </w:rPr>
+      </w:pPr>
+      <w:r>
+        <w:rPr>
+          <w:lang w:val="fr-BE"/>
+        </w:rPr>
+        <w:t>Un extrait de l’arbre (les premières dizaines de lignes) se trouve ci-dessous :</w:t>
+      </w:r>
+    </w:p>
+    <w:p>
+      <w:pPr>
+        <w:rPr>
+          <w:lang w:val="fr-BE"/>
+        </w:rPr>
+      </w:pPr>
+      <w:r>
+        <w:rPr>
+          <w:noProof/>
+        </w:rPr>
+        <w:lastRenderedPageBreak/>
+        <w:drawing>
+          <wp:inline distT="0" distB="0" distL="0" distR="0" wp14:anchorId="7E9BA3DD" wp14:editId="3BA7757B">
+            <wp:extent cx="5756910" cy="5756910"/>
+            <wp:effectExtent l="0" t="0" r="0" b="0"/>
+            <wp:docPr id="13" name="Image 13"/>
+            <wp:cNvGraphicFramePr>
+              <a:graphicFrameLocks xmlns:a="http://schemas.openxmlformats.org/drawingml/2006/main" noChangeAspect="1"/>
+            </wp:cNvGraphicFramePr>
+            <a:graphic xmlns:a="http://schemas.openxmlformats.org/drawingml/2006/main">
+              <a:graphicData uri="http://schemas.openxmlformats.org/drawingml/2006/picture">
+                <pic:pic xmlns:pic="http://schemas.openxmlformats.org/drawingml/2006/picture">
+                  <pic:nvPicPr>
+                    <pic:cNvPr id="1" name=""/>
+                    <pic:cNvPicPr/>
+                  </pic:nvPicPr>
+                  <pic:blipFill>
+                    <a:blip r:embed="rId19"/>
+                    <a:stretch>
+                      <a:fillRect/>
+                    </a:stretch>
+                  </pic:blipFill>
+                  <pic:spPr>
+                    <a:xfrm>
+                      <a:off x="0" y="0"/>
+                      <a:ext cx="5756910" cy="5756910"/>
+                    </a:xfrm>
+                    <a:prstGeom prst="rect">
+                      <a:avLst/>
+                    </a:prstGeom>
+                  </pic:spPr>
+                </pic:pic>
+              </a:graphicData>
+            </a:graphic>
+          </wp:inline>
+        </w:drawing>
+      </w:r>
+    </w:p>
+    <w:p>
+      <w:pPr>
+        <w:rPr>
+          <w:lang w:val="fr-BE"/>
+        </w:rPr>
+      </w:pPr>
+      <w:r>
+        <w:rPr>
+          <w:lang w:val="fr-BE"/>
+        </w:rPr>
+        <w:t xml:space="preserve">Chaque nœud de l’arbre est la lettre qui a été choisie dans le test « Le mot contient-t-il la lettre </w:t>
+      </w:r>
+      <w:proofErr w:type="spellStart"/>
+      <w:r>
+        <w:rPr>
+          <w:lang w:val="fr-BE"/>
+        </w:rPr>
+        <w:t>xxxxx</w:t>
+      </w:r>
+      <w:proofErr w:type="spellEnd"/>
+      <w:r>
+        <w:rPr>
+          <w:lang w:val="fr-BE"/>
+        </w:rPr>
+        <w:t> ? » et chaque feuille de l’arbre est le mot</w:t>
+      </w:r>
+      <w:r>
+        <w:rPr>
+          <w:lang w:val="fr-BE"/>
+        </w:rPr>
+        <w:t xml:space="preserve"> (donc la classe) qui découle des tests. </w:t>
+      </w:r>
+      <w:r>
+        <w:rPr>
+          <w:lang w:val="fr-BE"/>
+        </w:rPr>
+        <w:t>Les feuilles de l’arbres sont donc d’office des nœuds purs puisqu’il n’y a qu’une seule classe possible.</w:t>
+      </w:r>
+    </w:p>
     <w:sectPr>
-      <w:footerReference w:type="default" r:id="rId9"/>
+      <w:footerReference w:type="default" r:id="rId20"/>
       <w:pgSz w:w="11900" w:h="16840"/>
       <w:pgMar w:top="1417" w:right="1417" w:bottom="1417" w:left="1417" w:header="708" w:footer="708" w:gutter="0"/>
       <w:pgNumType w:start="0"/>
@@ -1036,6 +3776,119 @@
 <file path=word/numbering.xml><?xml version="1.0" encoding="utf-8"?>
 <w:numbering xmlns:wpc="http://schemas.microsoft.com/office/word/2010/wordprocessingCanvas" xmlns:cx="http://schemas.microsoft.com/office/drawing/2014/chartex" xmlns:cx1="http://schemas.microsoft.com/office/drawing/2015/9/8/chartex" xmlns:cx2="http://schemas.microsoft.com/office/drawing/2015/10/21/chartex" xmlns:cx3="http://schemas.microsoft.com/office/drawing/2016/5/9/chartex" xmlns:cx4="http://schemas.microsoft.com/office/drawing/2016/5/10/chartex" xmlns:cx5="http://schemas.microsoft.com/office/drawing/2016/5/11/chartex" xmlns:cx6="http://schemas.microsoft.com/office/drawing/2016/5/12/chartex" xmlns:cx7="http://schemas.microsoft.com/office/drawing/2016/5/13/chartex" xmlns:cx8="http://schemas.microsoft.com/office/drawing/2016/5/14/chartex" xmlns:mc="http://schemas.openxmlformats.org/markup-compatibility/2006" xmlns:aink="http://schemas.microsoft.com/office/drawing/2016/ink" xmlns:am3d="http://schemas.microsoft.com/office/drawing/2017/model3d" xmlns:o="urn:schemas-microsoft-com:office:office" xmlns:r="http://schemas.openxmlformats.org/officeDocument/2006/relationships" xmlns:m="http://schemas.openxmlformats.org/officeDocument/2006/math" xmlns:v="urn:schemas-microsoft-com:vml" xmlns:wp14="http://schemas.microsoft.com/office/word/2010/wordprocessingDrawing" xmlns:wp="http://schemas.openxmlformats.org/drawingml/2006/wordprocessingDrawing" xmlns:w10="urn:schemas-microsoft-com:office:word" xmlns:w="http://schemas.openxmlformats.org/wordprocessingml/2006/main" xmlns:w14="http://schemas.microsoft.com/office/word/2010/wordml" xmlns:w15="http://schemas.microsoft.com/office/word/2012/wordml" xmlns:w16cid="http://schemas.microsoft.com/office/word/2016/wordml/cid" xmlns:w16se="http://schemas.microsoft.com/office/word/2015/wordml/symex" xmlns:wpg="http://schemas.microsoft.com/office/word/2010/wordprocessingGroup" xmlns:wpi="http://schemas.microsoft.com/office/word/2010/wordprocessingInk" xmlns:wne="http://schemas.microsoft.com/office/word/2006/wordml" xmlns:wps="http://schemas.microsoft.com/office/word/2010/wordprocessingShape" mc:Ignorable="w14 w15 w16se w16cid wp14">
   <w:abstractNum w:abstractNumId="0" w15:restartNumberingAfterBreak="0">
+    <w:nsid w:val="021B6FE0"/>
+    <w:multiLevelType w:val="hybridMultilevel"/>
+    <w:tmpl w:val="4B22ADBC"/>
+    <w:lvl w:ilvl="0" w:tplc="08090001">
+      <w:start w:val="1"/>
+      <w:numFmt w:val="bullet"/>
+      <w:lvlText w:val=""/>
+      <w:lvlJc w:val="left"/>
+      <w:pPr>
+        <w:ind w:left="720" w:hanging="360"/>
+      </w:pPr>
+      <w:rPr>
+        <w:rFonts w:ascii="Symbol" w:hAnsi="Symbol" w:hint="default"/>
+      </w:rPr>
+    </w:lvl>
+    <w:lvl w:ilvl="1" w:tplc="08090003" w:tentative="1">
+      <w:start w:val="1"/>
+      <w:numFmt w:val="bullet"/>
+      <w:lvlText w:val="o"/>
+      <w:lvlJc w:val="left"/>
+      <w:pPr>
+        <w:ind w:left="1440" w:hanging="360"/>
+      </w:pPr>
+      <w:rPr>
+        <w:rFonts w:ascii="Courier New" w:hAnsi="Courier New" w:cs="Courier New" w:hint="default"/>
+      </w:rPr>
+    </w:lvl>
+    <w:lvl w:ilvl="2" w:tplc="08090005" w:tentative="1">
+      <w:start w:val="1"/>
+      <w:numFmt w:val="bullet"/>
+      <w:lvlText w:val=""/>
+      <w:lvlJc w:val="left"/>
+      <w:pPr>
+        <w:ind w:left="2160" w:hanging="360"/>
+      </w:pPr>
+      <w:rPr>
+        <w:rFonts w:ascii="Wingdings" w:hAnsi="Wingdings" w:hint="default"/>
+      </w:rPr>
+    </w:lvl>
+    <w:lvl w:ilvl="3" w:tplc="08090001" w:tentative="1">
+      <w:start w:val="1"/>
+      <w:numFmt w:val="bullet"/>
+      <w:lvlText w:val=""/>
+      <w:lvlJc w:val="left"/>
+      <w:pPr>
+        <w:ind w:left="2880" w:hanging="360"/>
+      </w:pPr>
+      <w:rPr>
+        <w:rFonts w:ascii="Symbol" w:hAnsi="Symbol" w:hint="default"/>
+      </w:rPr>
+    </w:lvl>
+    <w:lvl w:ilvl="4" w:tplc="08090003" w:tentative="1">
+      <w:start w:val="1"/>
+      <w:numFmt w:val="bullet"/>
+      <w:lvlText w:val="o"/>
+      <w:lvlJc w:val="left"/>
+      <w:pPr>
+        <w:ind w:left="3600" w:hanging="360"/>
+      </w:pPr>
+      <w:rPr>
+        <w:rFonts w:ascii="Courier New" w:hAnsi="Courier New" w:cs="Courier New" w:hint="default"/>
+      </w:rPr>
+    </w:lvl>
+    <w:lvl w:ilvl="5" w:tplc="08090005" w:tentative="1">
+      <w:start w:val="1"/>
+      <w:numFmt w:val="bullet"/>
+      <w:lvlText w:val=""/>
+      <w:lvlJc w:val="left"/>
+      <w:pPr>
+        <w:ind w:left="4320" w:hanging="360"/>
+      </w:pPr>
+      <w:rPr>
+        <w:rFonts w:ascii="Wingdings" w:hAnsi="Wingdings" w:hint="default"/>
+      </w:rPr>
+    </w:lvl>
+    <w:lvl w:ilvl="6" w:tplc="08090001" w:tentative="1">
+      <w:start w:val="1"/>
+      <w:numFmt w:val="bullet"/>
+      <w:lvlText w:val=""/>
+      <w:lvlJc w:val="left"/>
+      <w:pPr>
+        <w:ind w:left="5040" w:hanging="360"/>
+      </w:pPr>
+      <w:rPr>
+        <w:rFonts w:ascii="Symbol" w:hAnsi="Symbol" w:hint="default"/>
+      </w:rPr>
+    </w:lvl>
+    <w:lvl w:ilvl="7" w:tplc="08090003" w:tentative="1">
+      <w:start w:val="1"/>
+      <w:numFmt w:val="bullet"/>
+      <w:lvlText w:val="o"/>
+      <w:lvlJc w:val="left"/>
+      <w:pPr>
+        <w:ind w:left="5760" w:hanging="360"/>
+      </w:pPr>
+      <w:rPr>
+        <w:rFonts w:ascii="Courier New" w:hAnsi="Courier New" w:cs="Courier New" w:hint="default"/>
+      </w:rPr>
+    </w:lvl>
+    <w:lvl w:ilvl="8" w:tplc="08090005" w:tentative="1">
+      <w:start w:val="1"/>
+      <w:numFmt w:val="bullet"/>
+      <w:lvlText w:val=""/>
+      <w:lvlJc w:val="left"/>
+      <w:pPr>
+        <w:ind w:left="6480" w:hanging="360"/>
+      </w:pPr>
+      <w:rPr>
+        <w:rFonts w:ascii="Wingdings" w:hAnsi="Wingdings" w:hint="default"/>
+      </w:rPr>
+    </w:lvl>
+  </w:abstractNum>
+  <w:abstractNum w:abstractNumId="1" w15:restartNumberingAfterBreak="0">
     <w:nsid w:val="04B428A3"/>
     <w:multiLevelType w:val="hybridMultilevel"/>
     <w:tmpl w:val="58EE03F6"/>
@@ -1148,7 +4001,7 @@
       </w:rPr>
     </w:lvl>
   </w:abstractNum>
-  <w:abstractNum w:abstractNumId="1" w15:restartNumberingAfterBreak="0">
+  <w:abstractNum w:abstractNumId="2" w15:restartNumberingAfterBreak="0">
     <w:nsid w:val="0B4E5E47"/>
     <w:multiLevelType w:val="hybridMultilevel"/>
     <w:tmpl w:val="495818F2"/>
@@ -1261,7 +4114,120 @@
       </w:rPr>
     </w:lvl>
   </w:abstractNum>
-  <w:abstractNum w:abstractNumId="2" w15:restartNumberingAfterBreak="0">
+  <w:abstractNum w:abstractNumId="3" w15:restartNumberingAfterBreak="0">
+    <w:nsid w:val="0E160964"/>
+    <w:multiLevelType w:val="hybridMultilevel"/>
+    <w:tmpl w:val="D33AD2EA"/>
+    <w:lvl w:ilvl="0" w:tplc="08090001">
+      <w:start w:val="1"/>
+      <w:numFmt w:val="bullet"/>
+      <w:lvlText w:val=""/>
+      <w:lvlJc w:val="left"/>
+      <w:pPr>
+        <w:ind w:left="720" w:hanging="360"/>
+      </w:pPr>
+      <w:rPr>
+        <w:rFonts w:ascii="Symbol" w:hAnsi="Symbol" w:hint="default"/>
+      </w:rPr>
+    </w:lvl>
+    <w:lvl w:ilvl="1" w:tplc="08090003" w:tentative="1">
+      <w:start w:val="1"/>
+      <w:numFmt w:val="bullet"/>
+      <w:lvlText w:val="o"/>
+      <w:lvlJc w:val="left"/>
+      <w:pPr>
+        <w:ind w:left="1440" w:hanging="360"/>
+      </w:pPr>
+      <w:rPr>
+        <w:rFonts w:ascii="Courier New" w:hAnsi="Courier New" w:cs="Courier New" w:hint="default"/>
+      </w:rPr>
+    </w:lvl>
+    <w:lvl w:ilvl="2" w:tplc="08090005" w:tentative="1">
+      <w:start w:val="1"/>
+      <w:numFmt w:val="bullet"/>
+      <w:lvlText w:val=""/>
+      <w:lvlJc w:val="left"/>
+      <w:pPr>
+        <w:ind w:left="2160" w:hanging="360"/>
+      </w:pPr>
+      <w:rPr>
+        <w:rFonts w:ascii="Wingdings" w:hAnsi="Wingdings" w:hint="default"/>
+      </w:rPr>
+    </w:lvl>
+    <w:lvl w:ilvl="3" w:tplc="08090001" w:tentative="1">
+      <w:start w:val="1"/>
+      <w:numFmt w:val="bullet"/>
+      <w:lvlText w:val=""/>
+      <w:lvlJc w:val="left"/>
+      <w:pPr>
+        <w:ind w:left="2880" w:hanging="360"/>
+      </w:pPr>
+      <w:rPr>
+        <w:rFonts w:ascii="Symbol" w:hAnsi="Symbol" w:hint="default"/>
+      </w:rPr>
+    </w:lvl>
+    <w:lvl w:ilvl="4" w:tplc="08090003" w:tentative="1">
+      <w:start w:val="1"/>
+      <w:numFmt w:val="bullet"/>
+      <w:lvlText w:val="o"/>
+      <w:lvlJc w:val="left"/>
+      <w:pPr>
+        <w:ind w:left="3600" w:hanging="360"/>
+      </w:pPr>
+      <w:rPr>
+        <w:rFonts w:ascii="Courier New" w:hAnsi="Courier New" w:cs="Courier New" w:hint="default"/>
+      </w:rPr>
+    </w:lvl>
+    <w:lvl w:ilvl="5" w:tplc="08090005" w:tentative="1">
+      <w:start w:val="1"/>
+      <w:numFmt w:val="bullet"/>
+      <w:lvlText w:val=""/>
+      <w:lvlJc w:val="left"/>
+      <w:pPr>
+        <w:ind w:left="4320" w:hanging="360"/>
+      </w:pPr>
+      <w:rPr>
+        <w:rFonts w:ascii="Wingdings" w:hAnsi="Wingdings" w:hint="default"/>
+      </w:rPr>
+    </w:lvl>
+    <w:lvl w:ilvl="6" w:tplc="08090001" w:tentative="1">
+      <w:start w:val="1"/>
+      <w:numFmt w:val="bullet"/>
+      <w:lvlText w:val=""/>
+      <w:lvlJc w:val="left"/>
+      <w:pPr>
+        <w:ind w:left="5040" w:hanging="360"/>
+      </w:pPr>
+      <w:rPr>
+        <w:rFonts w:ascii="Symbol" w:hAnsi="Symbol" w:hint="default"/>
+      </w:rPr>
+    </w:lvl>
+    <w:lvl w:ilvl="7" w:tplc="08090003" w:tentative="1">
+      <w:start w:val="1"/>
+      <w:numFmt w:val="bullet"/>
+      <w:lvlText w:val="o"/>
+      <w:lvlJc w:val="left"/>
+      <w:pPr>
+        <w:ind w:left="5760" w:hanging="360"/>
+      </w:pPr>
+      <w:rPr>
+        <w:rFonts w:ascii="Courier New" w:hAnsi="Courier New" w:cs="Courier New" w:hint="default"/>
+      </w:rPr>
+    </w:lvl>
+    <w:lvl w:ilvl="8" w:tplc="08090005" w:tentative="1">
+      <w:start w:val="1"/>
+      <w:numFmt w:val="bullet"/>
+      <w:lvlText w:val=""/>
+      <w:lvlJc w:val="left"/>
+      <w:pPr>
+        <w:ind w:left="6480" w:hanging="360"/>
+      </w:pPr>
+      <w:rPr>
+        <w:rFonts w:ascii="Wingdings" w:hAnsi="Wingdings" w:hint="default"/>
+      </w:rPr>
+    </w:lvl>
+  </w:abstractNum>
+  <w:abstractNum w:abstractNumId="4" w15:restartNumberingAfterBreak="0">
     <w:nsid w:val="1191222D"/>
     <w:multiLevelType w:val="hybridMultilevel"/>
     <w:tmpl w:val="BA781968"/>
@@ -1374,7 +4340,7 @@
       </w:rPr>
     </w:lvl>
   </w:abstractNum>
-  <w:abstractNum w:abstractNumId="3" w15:restartNumberingAfterBreak="0">
+  <w:abstractNum w:abstractNumId="5" w15:restartNumberingAfterBreak="0">
     <w:nsid w:val="146E05B0"/>
     <w:multiLevelType w:val="hybridMultilevel"/>
     <w:tmpl w:val="B928BF5E"/>
@@ -1487,7 +4453,120 @@
       </w:rPr>
     </w:lvl>
   </w:abstractNum>
-  <w:abstractNum w:abstractNumId="4" w15:restartNumberingAfterBreak="0">
+  <w:abstractNum w:abstractNumId="6" w15:restartNumberingAfterBreak="0">
+    <w:nsid w:val="18010D2D"/>
+    <w:multiLevelType w:val="hybridMultilevel"/>
+    <w:tmpl w:val="4308E628"/>
+    <w:lvl w:ilvl="0" w:tplc="08090001">
+      <w:start w:val="1"/>
+      <w:numFmt w:val="bullet"/>
+      <w:lvlText w:val=""/>
+      <w:lvlJc w:val="left"/>
+      <w:pPr>
+        <w:ind w:left="720" w:hanging="360"/>
+      </w:pPr>
+      <w:rPr>
+        <w:rFonts w:ascii="Symbol" w:hAnsi="Symbol" w:hint="default"/>
+      </w:rPr>
+    </w:lvl>
+    <w:lvl w:ilvl="1" w:tplc="08090003" w:tentative="1">
+      <w:start w:val="1"/>
+      <w:numFmt w:val="bullet"/>
+      <w:lvlText w:val="o"/>
+      <w:lvlJc w:val="left"/>
+      <w:pPr>
+        <w:ind w:left="1440" w:hanging="360"/>
+      </w:pPr>
+      <w:rPr>
+        <w:rFonts w:ascii="Courier New" w:hAnsi="Courier New" w:cs="Courier New" w:hint="default"/>
+      </w:rPr>
+    </w:lvl>
+    <w:lvl w:ilvl="2" w:tplc="08090005" w:tentative="1">
+      <w:start w:val="1"/>
+      <w:numFmt w:val="bullet"/>
+      <w:lvlText w:val=""/>
+      <w:lvlJc w:val="left"/>
+      <w:pPr>
+        <w:ind w:left="2160" w:hanging="360"/>
+      </w:pPr>
+      <w:rPr>
+        <w:rFonts w:ascii="Wingdings" w:hAnsi="Wingdings" w:hint="default"/>
+      </w:rPr>
+    </w:lvl>
+    <w:lvl w:ilvl="3" w:tplc="08090001" w:tentative="1">
+      <w:start w:val="1"/>
+      <w:numFmt w:val="bullet"/>
+      <w:lvlText w:val=""/>
+      <w:lvlJc w:val="left"/>
+      <w:pPr>
+        <w:ind w:left="2880" w:hanging="360"/>
+      </w:pPr>
+      <w:rPr>
+        <w:rFonts w:ascii="Symbol" w:hAnsi="Symbol" w:hint="default"/>
+      </w:rPr>
+    </w:lvl>
+    <w:lvl w:ilvl="4" w:tplc="08090003" w:tentative="1">
+      <w:start w:val="1"/>
+      <w:numFmt w:val="bullet"/>
+      <w:lvlText w:val="o"/>
+      <w:lvlJc w:val="left"/>
+      <w:pPr>
+        <w:ind w:left="3600" w:hanging="360"/>
+      </w:pPr>
+      <w:rPr>
+        <w:rFonts w:ascii="Courier New" w:hAnsi="Courier New" w:cs="Courier New" w:hint="default"/>
+      </w:rPr>
+    </w:lvl>
+    <w:lvl w:ilvl="5" w:tplc="08090005" w:tentative="1">
+      <w:start w:val="1"/>
+      <w:numFmt w:val="bullet"/>
+      <w:lvlText w:val=""/>
+      <w:lvlJc w:val="left"/>
+      <w:pPr>
+        <w:ind w:left="4320" w:hanging="360"/>
+      </w:pPr>
+      <w:rPr>
+        <w:rFonts w:ascii="Wingdings" w:hAnsi="Wingdings" w:hint="default"/>
+      </w:rPr>
+    </w:lvl>
+    <w:lvl w:ilvl="6" w:tplc="08090001" w:tentative="1">
+      <w:start w:val="1"/>
+      <w:numFmt w:val="bullet"/>
+      <w:lvlText w:val=""/>
+      <w:lvlJc w:val="left"/>
+      <w:pPr>
+        <w:ind w:left="5040" w:hanging="360"/>
+      </w:pPr>
+      <w:rPr>
+        <w:rFonts w:ascii="Symbol" w:hAnsi="Symbol" w:hint="default"/>
+      </w:rPr>
+    </w:lvl>
+    <w:lvl w:ilvl="7" w:tplc="08090003" w:tentative="1">
+      <w:start w:val="1"/>
+      <w:numFmt w:val="bullet"/>
+      <w:lvlText w:val="o"/>
+      <w:lvlJc w:val="left"/>
+      <w:pPr>
+        <w:ind w:left="5760" w:hanging="360"/>
+      </w:pPr>
+      <w:rPr>
+        <w:rFonts w:ascii="Courier New" w:hAnsi="Courier New" w:cs="Courier New" w:hint="default"/>
+      </w:rPr>
+    </w:lvl>
+    <w:lvl w:ilvl="8" w:tplc="08090005" w:tentative="1">
+      <w:start w:val="1"/>
+      <w:numFmt w:val="bullet"/>
+      <w:lvlText w:val=""/>
+      <w:lvlJc w:val="left"/>
+      <w:pPr>
+        <w:ind w:left="6480" w:hanging="360"/>
+      </w:pPr>
+      <w:rPr>
+        <w:rFonts w:ascii="Wingdings" w:hAnsi="Wingdings" w:hint="default"/>
+      </w:rPr>
+    </w:lvl>
+  </w:abstractNum>
+  <w:abstractNum w:abstractNumId="7" w15:restartNumberingAfterBreak="0">
     <w:nsid w:val="19C417BF"/>
     <w:multiLevelType w:val="hybridMultilevel"/>
     <w:tmpl w:val="73088A34"/>
@@ -1600,7 +4679,7 @@
       </w:rPr>
     </w:lvl>
   </w:abstractNum>
-  <w:abstractNum w:abstractNumId="5" w15:restartNumberingAfterBreak="0">
+  <w:abstractNum w:abstractNumId="8" w15:restartNumberingAfterBreak="0">
     <w:nsid w:val="1A125B4A"/>
     <w:multiLevelType w:val="hybridMultilevel"/>
     <w:tmpl w:val="FB34AAC6"/>
@@ -1713,7 +4792,7 @@
       </w:rPr>
     </w:lvl>
   </w:abstractNum>
-  <w:abstractNum w:abstractNumId="6" w15:restartNumberingAfterBreak="0">
+  <w:abstractNum w:abstractNumId="9" w15:restartNumberingAfterBreak="0">
     <w:nsid w:val="1B497732"/>
     <w:multiLevelType w:val="hybridMultilevel"/>
     <w:tmpl w:val="2CDC66A2"/>
@@ -1826,7 +4905,7 @@
       </w:rPr>
     </w:lvl>
   </w:abstractNum>
-  <w:abstractNum w:abstractNumId="7" w15:restartNumberingAfterBreak="0">
+  <w:abstractNum w:abstractNumId="10" w15:restartNumberingAfterBreak="0">
     <w:nsid w:val="1F331A63"/>
     <w:multiLevelType w:val="hybridMultilevel"/>
     <w:tmpl w:val="1AD00E4A"/>
@@ -1939,7 +5018,7 @@
       </w:rPr>
     </w:lvl>
   </w:abstractNum>
-  <w:abstractNum w:abstractNumId="8" w15:restartNumberingAfterBreak="0">
+  <w:abstractNum w:abstractNumId="11" w15:restartNumberingAfterBreak="0">
     <w:nsid w:val="1FC44C60"/>
     <w:multiLevelType w:val="hybridMultilevel"/>
     <w:tmpl w:val="9D80A01A"/>
@@ -2052,7 +5131,7 @@
       </w:rPr>
     </w:lvl>
   </w:abstractNum>
-  <w:abstractNum w:abstractNumId="9" w15:restartNumberingAfterBreak="0">
+  <w:abstractNum w:abstractNumId="12" w15:restartNumberingAfterBreak="0">
     <w:nsid w:val="2139409C"/>
     <w:multiLevelType w:val="hybridMultilevel"/>
     <w:tmpl w:val="B2F264B2"/>
@@ -2165,7 +5244,7 @@
       </w:rPr>
     </w:lvl>
   </w:abstractNum>
-  <w:abstractNum w:abstractNumId="10" w15:restartNumberingAfterBreak="0">
+  <w:abstractNum w:abstractNumId="13" w15:restartNumberingAfterBreak="0">
     <w:nsid w:val="224323F1"/>
     <w:multiLevelType w:val="hybridMultilevel"/>
     <w:tmpl w:val="2C4CCE82"/>
@@ -2278,7 +5357,7 @@
       </w:rPr>
     </w:lvl>
   </w:abstractNum>
-  <w:abstractNum w:abstractNumId="11" w15:restartNumberingAfterBreak="0">
+  <w:abstractNum w:abstractNumId="14" w15:restartNumberingAfterBreak="0">
     <w:nsid w:val="2EF34E64"/>
     <w:multiLevelType w:val="hybridMultilevel"/>
     <w:tmpl w:val="10783548"/>
@@ -2391,7 +5470,7 @@
       </w:rPr>
     </w:lvl>
   </w:abstractNum>
-  <w:abstractNum w:abstractNumId="12" w15:restartNumberingAfterBreak="0">
+  <w:abstractNum w:abstractNumId="15" w15:restartNumberingAfterBreak="0">
     <w:nsid w:val="32E94129"/>
     <w:multiLevelType w:val="hybridMultilevel"/>
     <w:tmpl w:val="F93E6012"/>
@@ -2504,7 +5583,7 @@
       </w:rPr>
     </w:lvl>
   </w:abstractNum>
-  <w:abstractNum w:abstractNumId="13" w15:restartNumberingAfterBreak="0">
+  <w:abstractNum w:abstractNumId="16" w15:restartNumberingAfterBreak="0">
     <w:nsid w:val="35844580"/>
     <w:multiLevelType w:val="hybridMultilevel"/>
     <w:tmpl w:val="E62603CC"/>
@@ -2617,7 +5696,7 @@
       </w:rPr>
     </w:lvl>
   </w:abstractNum>
-  <w:abstractNum w:abstractNumId="14" w15:restartNumberingAfterBreak="0">
+  <w:abstractNum w:abstractNumId="17" w15:restartNumberingAfterBreak="0">
     <w:nsid w:val="37493542"/>
     <w:multiLevelType w:val="hybridMultilevel"/>
     <w:tmpl w:val="DE3C4EC0"/>
@@ -2730,7 +5809,7 @@
       </w:rPr>
     </w:lvl>
   </w:abstractNum>
-  <w:abstractNum w:abstractNumId="15" w15:restartNumberingAfterBreak="0">
+  <w:abstractNum w:abstractNumId="18" w15:restartNumberingAfterBreak="0">
     <w:nsid w:val="3FAB325E"/>
     <w:multiLevelType w:val="hybridMultilevel"/>
     <w:tmpl w:val="E2567E6A"/>
@@ -2843,7 +5922,7 @@
       </w:rPr>
     </w:lvl>
   </w:abstractNum>
-  <w:abstractNum w:abstractNumId="16" w15:restartNumberingAfterBreak="0">
+  <w:abstractNum w:abstractNumId="19" w15:restartNumberingAfterBreak="0">
     <w:nsid w:val="545466E6"/>
     <w:multiLevelType w:val="hybridMultilevel"/>
     <w:tmpl w:val="99C6A8F2"/>
@@ -2956,7 +6035,7 @@
       </w:rPr>
     </w:lvl>
   </w:abstractNum>
-  <w:abstractNum w:abstractNumId="17" w15:restartNumberingAfterBreak="0">
+  <w:abstractNum w:abstractNumId="20" w15:restartNumberingAfterBreak="0">
     <w:nsid w:val="58795387"/>
     <w:multiLevelType w:val="hybridMultilevel"/>
     <w:tmpl w:val="350C66EE"/>
@@ -3069,7 +6148,120 @@
       </w:rPr>
     </w:lvl>
   </w:abstractNum>
-  <w:abstractNum w:abstractNumId="18" w15:restartNumberingAfterBreak="0">
+  <w:abstractNum w:abstractNumId="21" w15:restartNumberingAfterBreak="0">
+    <w:nsid w:val="59EA2D21"/>
+    <w:multiLevelType w:val="hybridMultilevel"/>
+    <w:tmpl w:val="EDB27C72"/>
+    <w:lvl w:ilvl="0" w:tplc="08090001">
+      <w:start w:val="1"/>
+      <w:numFmt w:val="bullet"/>
+      <w:lvlText w:val=""/>
+      <w:lvlJc w:val="left"/>
+      <w:pPr>
+        <w:ind w:left="720" w:hanging="360"/>
+      </w:pPr>
+      <w:rPr>
+        <w:rFonts w:ascii="Symbol" w:hAnsi="Symbol" w:hint="default"/>
+      </w:rPr>
+    </w:lvl>
+    <w:lvl w:ilvl="1" w:tplc="08090003" w:tentative="1">
+      <w:start w:val="1"/>
+      <w:numFmt w:val="bullet"/>
+      <w:lvlText w:val="o"/>
+      <w:lvlJc w:val="left"/>
+      <w:pPr>
+        <w:ind w:left="1440" w:hanging="360"/>
+      </w:pPr>
+      <w:rPr>
+        <w:rFonts w:ascii="Courier New" w:hAnsi="Courier New" w:cs="Courier New" w:hint="default"/>
+      </w:rPr>
+    </w:lvl>
+    <w:lvl w:ilvl="2" w:tplc="08090005" w:tentative="1">
+      <w:start w:val="1"/>
+      <w:numFmt w:val="bullet"/>
+      <w:lvlText w:val=""/>
+      <w:lvlJc w:val="left"/>
+      <w:pPr>
+        <w:ind w:left="2160" w:hanging="360"/>
+      </w:pPr>
+      <w:rPr>
+        <w:rFonts w:ascii="Wingdings" w:hAnsi="Wingdings" w:hint="default"/>
+      </w:rPr>
+    </w:lvl>
+    <w:lvl w:ilvl="3" w:tplc="08090001" w:tentative="1">
+      <w:start w:val="1"/>
+      <w:numFmt w:val="bullet"/>
+      <w:lvlText w:val=""/>
+      <w:lvlJc w:val="left"/>
+      <w:pPr>
+        <w:ind w:left="2880" w:hanging="360"/>
+      </w:pPr>
+      <w:rPr>
+        <w:rFonts w:ascii="Symbol" w:hAnsi="Symbol" w:hint="default"/>
+      </w:rPr>
+    </w:lvl>
+    <w:lvl w:ilvl="4" w:tplc="08090003" w:tentative="1">
+      <w:start w:val="1"/>
+      <w:numFmt w:val="bullet"/>
+      <w:lvlText w:val="o"/>
+      <w:lvlJc w:val="left"/>
+      <w:pPr>
+        <w:ind w:left="3600" w:hanging="360"/>
+      </w:pPr>
+      <w:rPr>
+        <w:rFonts w:ascii="Courier New" w:hAnsi="Courier New" w:cs="Courier New" w:hint="default"/>
+      </w:rPr>
+    </w:lvl>
+    <w:lvl w:ilvl="5" w:tplc="08090005" w:tentative="1">
+      <w:start w:val="1"/>
+      <w:numFmt w:val="bullet"/>
+      <w:lvlText w:val=""/>
+      <w:lvlJc w:val="left"/>
+      <w:pPr>
+        <w:ind w:left="4320" w:hanging="360"/>
+      </w:pPr>
+      <w:rPr>
+        <w:rFonts w:ascii="Wingdings" w:hAnsi="Wingdings" w:hint="default"/>
+      </w:rPr>
+    </w:lvl>
+    <w:lvl w:ilvl="6" w:tplc="08090001" w:tentative="1">
+      <w:start w:val="1"/>
+      <w:numFmt w:val="bullet"/>
+      <w:lvlText w:val=""/>
+      <w:lvlJc w:val="left"/>
+      <w:pPr>
+        <w:ind w:left="5040" w:hanging="360"/>
+      </w:pPr>
+      <w:rPr>
+        <w:rFonts w:ascii="Symbol" w:hAnsi="Symbol" w:hint="default"/>
+      </w:rPr>
+    </w:lvl>
+    <w:lvl w:ilvl="7" w:tplc="08090003" w:tentative="1">
+      <w:start w:val="1"/>
+      <w:numFmt w:val="bullet"/>
+      <w:lvlText w:val="o"/>
+      <w:lvlJc w:val="left"/>
+      <w:pPr>
+        <w:ind w:left="5760" w:hanging="360"/>
+      </w:pPr>
+      <w:rPr>
+        <w:rFonts w:ascii="Courier New" w:hAnsi="Courier New" w:cs="Courier New" w:hint="default"/>
+      </w:rPr>
+    </w:lvl>
+    <w:lvl w:ilvl="8" w:tplc="08090005" w:tentative="1">
+      <w:start w:val="1"/>
+      <w:numFmt w:val="bullet"/>
+      <w:lvlText w:val=""/>
+      <w:lvlJc w:val="left"/>
+      <w:pPr>
+        <w:ind w:left="6480" w:hanging="360"/>
+      </w:pPr>
+      <w:rPr>
+        <w:rFonts w:ascii="Wingdings" w:hAnsi="Wingdings" w:hint="default"/>
+      </w:rPr>
+    </w:lvl>
+  </w:abstractNum>
+  <w:abstractNum w:abstractNumId="22" w15:restartNumberingAfterBreak="0">
     <w:nsid w:val="5E9F4DF6"/>
     <w:multiLevelType w:val="hybridMultilevel"/>
     <w:tmpl w:val="2C9820FE"/>
@@ -3182,7 +6374,7 @@
       </w:rPr>
     </w:lvl>
   </w:abstractNum>
-  <w:abstractNum w:abstractNumId="19" w15:restartNumberingAfterBreak="0">
+  <w:abstractNum w:abstractNumId="23" w15:restartNumberingAfterBreak="0">
     <w:nsid w:val="61F407B0"/>
     <w:multiLevelType w:val="hybridMultilevel"/>
     <w:tmpl w:val="13C488F2"/>
@@ -3295,7 +6487,7 @@
       </w:rPr>
     </w:lvl>
   </w:abstractNum>
-  <w:abstractNum w:abstractNumId="20" w15:restartNumberingAfterBreak="0">
+  <w:abstractNum w:abstractNumId="24" w15:restartNumberingAfterBreak="0">
     <w:nsid w:val="62941245"/>
     <w:multiLevelType w:val="hybridMultilevel"/>
     <w:tmpl w:val="1696C4C2"/>
@@ -3408,7 +6600,7 @@
       </w:rPr>
     </w:lvl>
   </w:abstractNum>
-  <w:abstractNum w:abstractNumId="21" w15:restartNumberingAfterBreak="0">
+  <w:abstractNum w:abstractNumId="25" w15:restartNumberingAfterBreak="0">
     <w:nsid w:val="6ABB521B"/>
     <w:multiLevelType w:val="hybridMultilevel"/>
     <w:tmpl w:val="3CD07156"/>
@@ -3521,7 +6713,7 @@
       </w:rPr>
     </w:lvl>
   </w:abstractNum>
-  <w:abstractNum w:abstractNumId="22" w15:restartNumberingAfterBreak="0">
+  <w:abstractNum w:abstractNumId="26" w15:restartNumberingAfterBreak="0">
     <w:nsid w:val="6BEA3E3B"/>
     <w:multiLevelType w:val="hybridMultilevel"/>
     <w:tmpl w:val="60B0BDD8"/>
@@ -3634,7 +6826,7 @@
       </w:rPr>
     </w:lvl>
   </w:abstractNum>
-  <w:abstractNum w:abstractNumId="23" w15:restartNumberingAfterBreak="0">
+  <w:abstractNum w:abstractNumId="27" w15:restartNumberingAfterBreak="0">
     <w:nsid w:val="6D0247B9"/>
     <w:multiLevelType w:val="hybridMultilevel"/>
     <w:tmpl w:val="76C4C572"/>
@@ -3747,7 +6939,7 @@
       </w:rPr>
     </w:lvl>
   </w:abstractNum>
-  <w:abstractNum w:abstractNumId="24" w15:restartNumberingAfterBreak="0">
+  <w:abstractNum w:abstractNumId="28" w15:restartNumberingAfterBreak="0">
     <w:nsid w:val="6D96584F"/>
     <w:multiLevelType w:val="hybridMultilevel"/>
     <w:tmpl w:val="2ABCD8D4"/>
@@ -3860,7 +7052,7 @@
       </w:rPr>
     </w:lvl>
   </w:abstractNum>
-  <w:abstractNum w:abstractNumId="25" w15:restartNumberingAfterBreak="0">
+  <w:abstractNum w:abstractNumId="29" w15:restartNumberingAfterBreak="0">
     <w:nsid w:val="71A522E6"/>
     <w:multiLevelType w:val="hybridMultilevel"/>
     <w:tmpl w:val="F3BAD998"/>
@@ -3973,7 +7165,7 @@
       </w:rPr>
     </w:lvl>
   </w:abstractNum>
-  <w:abstractNum w:abstractNumId="26" w15:restartNumberingAfterBreak="0">
+  <w:abstractNum w:abstractNumId="30" w15:restartNumberingAfterBreak="0">
     <w:nsid w:val="778750CE"/>
     <w:multiLevelType w:val="hybridMultilevel"/>
     <w:tmpl w:val="651C39E2"/>
@@ -4087,85 +7279,97 @@
     </w:lvl>
   </w:abstractNum>
   <w:num w:numId="1">
+    <w:abstractNumId w:val="5"/>
+  </w:num>
+  <w:num w:numId="2">
+    <w:abstractNumId w:val="1"/>
+  </w:num>
+  <w:num w:numId="3">
+    <w:abstractNumId w:val="8"/>
+  </w:num>
+  <w:num w:numId="4">
+    <w:abstractNumId w:val="7"/>
+  </w:num>
+  <w:num w:numId="5">
+    <w:abstractNumId w:val="22"/>
+  </w:num>
+  <w:num w:numId="6">
+    <w:abstractNumId w:val="20"/>
+  </w:num>
+  <w:num w:numId="7">
+    <w:abstractNumId w:val="29"/>
+  </w:num>
+  <w:num w:numId="8">
+    <w:abstractNumId w:val="10"/>
+  </w:num>
+  <w:num w:numId="9">
+    <w:abstractNumId w:val="30"/>
+  </w:num>
+  <w:num w:numId="10">
+    <w:abstractNumId w:val="14"/>
+  </w:num>
+  <w:num w:numId="11">
+    <w:abstractNumId w:val="9"/>
+  </w:num>
+  <w:num w:numId="12">
+    <w:abstractNumId w:val="27"/>
+  </w:num>
+  <w:num w:numId="13">
+    <w:abstractNumId w:val="28"/>
+  </w:num>
+  <w:num w:numId="14">
+    <w:abstractNumId w:val="24"/>
+  </w:num>
+  <w:num w:numId="15">
+    <w:abstractNumId w:val="26"/>
+  </w:num>
+  <w:num w:numId="16">
+    <w:abstractNumId w:val="25"/>
+  </w:num>
+  <w:num w:numId="17">
+    <w:abstractNumId w:val="13"/>
+  </w:num>
+  <w:num w:numId="18">
+    <w:abstractNumId w:val="19"/>
+  </w:num>
+  <w:num w:numId="19">
+    <w:abstractNumId w:val="2"/>
+  </w:num>
+  <w:num w:numId="20">
+    <w:abstractNumId w:val="23"/>
+  </w:num>
+  <w:num w:numId="21">
+    <w:abstractNumId w:val="15"/>
+  </w:num>
+  <w:num w:numId="22">
+    <w:abstractNumId w:val="18"/>
+  </w:num>
+  <w:num w:numId="23">
+    <w:abstractNumId w:val="12"/>
+  </w:num>
+  <w:num w:numId="24">
+    <w:abstractNumId w:val="17"/>
+  </w:num>
+  <w:num w:numId="25">
+    <w:abstractNumId w:val="11"/>
+  </w:num>
+  <w:num w:numId="26">
+    <w:abstractNumId w:val="16"/>
+  </w:num>
+  <w:num w:numId="27">
+    <w:abstractNumId w:val="4"/>
+  </w:num>
+  <w:num w:numId="28">
+    <w:abstractNumId w:val="21"/>
+  </w:num>
+  <w:num w:numId="29">
     <w:abstractNumId w:val="3"/>
   </w:num>
-  <w:num w:numId="2">
+  <w:num w:numId="30">
     <w:abstractNumId w:val="0"/>
   </w:num>
-  <w:num w:numId="3">
-    <w:abstractNumId w:val="5"/>
-  </w:num>
-  <w:num w:numId="4">
-    <w:abstractNumId w:val="4"/>
-  </w:num>
-  <w:num w:numId="5">
-    <w:abstractNumId w:val="18"/>
-  </w:num>
-  <w:num w:numId="6">
-    <w:abstractNumId w:val="17"/>
-  </w:num>
-  <w:num w:numId="7">
-    <w:abstractNumId w:val="25"/>
-  </w:num>
-  <w:num w:numId="8">
-    <w:abstractNumId w:val="7"/>
-  </w:num>
-  <w:num w:numId="9">
-    <w:abstractNumId w:val="26"/>
-  </w:num>
-  <w:num w:numId="10">
-    <w:abstractNumId w:val="11"/>
-  </w:num>
-  <w:num w:numId="11">
+  <w:num w:numId="31">
     <w:abstractNumId w:val="6"/>
-  </w:num>
-  <w:num w:numId="12">
-    <w:abstractNumId w:val="23"/>
-  </w:num>
-  <w:num w:numId="13">
-    <w:abstractNumId w:val="24"/>
-  </w:num>
-  <w:num w:numId="14">
-    <w:abstractNumId w:val="20"/>
-  </w:num>
-  <w:num w:numId="15">
-    <w:abstractNumId w:val="22"/>
-  </w:num>
-  <w:num w:numId="16">
-    <w:abstractNumId w:val="21"/>
-  </w:num>
-  <w:num w:numId="17">
-    <w:abstractNumId w:val="10"/>
-  </w:num>
-  <w:num w:numId="18">
-    <w:abstractNumId w:val="16"/>
-  </w:num>
-  <w:num w:numId="19">
-    <w:abstractNumId w:val="1"/>
-  </w:num>
-  <w:num w:numId="20">
-    <w:abstractNumId w:val="19"/>
-  </w:num>
-  <w:num w:numId="21">
-    <w:abstractNumId w:val="12"/>
-  </w:num>
-  <w:num w:numId="22">
-    <w:abstractNumId w:val="15"/>
-  </w:num>
-  <w:num w:numId="23">
-    <w:abstractNumId w:val="9"/>
-  </w:num>
-  <w:num w:numId="24">
-    <w:abstractNumId w:val="14"/>
-  </w:num>
-  <w:num w:numId="25">
-    <w:abstractNumId w:val="8"/>
-  </w:num>
-  <w:num w:numId="26">
-    <w:abstractNumId w:val="13"/>
-  </w:num>
-  <w:num w:numId="27">
-    <w:abstractNumId w:val="2"/>
   </w:num>
 </w:numbering>
 </file>
@@ -4792,6 +7996,7 @@
   <w:style w:type="character" w:default="1" w:styleId="Policepardfaut">
     <w:name w:val="Default Paragraph Font"/>
     <w:uiPriority w:val="1"/>
+    <w:semiHidden/>
     <w:unhideWhenUsed/>
   </w:style>
   <w:style w:type="table" w:default="1" w:styleId="TableauNormal">
@@ -5519,6 +8724,67 @@
       <w:lang w:val="en-GB" w:eastAsia="en-GB"/>
     </w:rPr>
   </w:style>
+  <w:style w:type="paragraph" w:styleId="PrformatHTML">
+    <w:name w:val="HTML Preformatted"/>
+    <w:basedOn w:val="Normal"/>
+    <w:link w:val="PrformatHTMLCar"/>
+    <w:uiPriority w:val="99"/>
+    <w:semiHidden/>
+    <w:unhideWhenUsed/>
+    <w:rsid w:val="007E1D56"/>
+    <w:pPr>
+      <w:tabs>
+        <w:tab w:val="left" w:pos="916"/>
+        <w:tab w:val="left" w:pos="1832"/>
+        <w:tab w:val="left" w:pos="2748"/>
+        <w:tab w:val="left" w:pos="3664"/>
+        <w:tab w:val="left" w:pos="4580"/>
+        <w:tab w:val="left" w:pos="5496"/>
+        <w:tab w:val="left" w:pos="6412"/>
+        <w:tab w:val="left" w:pos="7328"/>
+        <w:tab w:val="left" w:pos="8244"/>
+        <w:tab w:val="left" w:pos="9160"/>
+        <w:tab w:val="left" w:pos="10076"/>
+        <w:tab w:val="left" w:pos="10992"/>
+        <w:tab w:val="left" w:pos="11908"/>
+        <w:tab w:val="left" w:pos="12824"/>
+        <w:tab w:val="left" w:pos="13740"/>
+        <w:tab w:val="left" w:pos="14656"/>
+      </w:tabs>
+      <w:spacing w:after="0" w:line="240" w:lineRule="auto"/>
+      <w:jc w:val="left"/>
+    </w:pPr>
+    <w:rPr>
+      <w:rFonts w:ascii="Courier New" w:eastAsia="Times New Roman" w:hAnsi="Courier New" w:cs="Courier New"/>
+      <w:sz w:val="20"/>
+      <w:szCs w:val="20"/>
+      <w:lang w:val="en-GB" w:eastAsia="en-GB"/>
+    </w:rPr>
+  </w:style>
+  <w:style w:type="character" w:customStyle="1" w:styleId="PrformatHTMLCar">
+    <w:name w:val="Préformaté HTML Car"/>
+    <w:basedOn w:val="Policepardfaut"/>
+    <w:link w:val="PrformatHTML"/>
+    <w:uiPriority w:val="99"/>
+    <w:semiHidden/>
+    <w:rsid w:val="007E1D56"/>
+    <w:rPr>
+      <w:rFonts w:ascii="Courier New" w:eastAsia="Times New Roman" w:hAnsi="Courier New" w:cs="Courier New"/>
+      <w:sz w:val="20"/>
+      <w:szCs w:val="20"/>
+      <w:lang w:val="en-GB" w:eastAsia="en-GB"/>
+    </w:rPr>
+  </w:style>
+  <w:style w:type="character" w:customStyle="1" w:styleId="category1">
+    <w:name w:val="category_1"/>
+    <w:basedOn w:val="Policepardfaut"/>
+    <w:rsid w:val="007E1D56"/>
+  </w:style>
+  <w:style w:type="character" w:customStyle="1" w:styleId="category2">
+    <w:name w:val="category_2"/>
+    <w:basedOn w:val="Policepardfaut"/>
+    <w:rsid w:val="00906505"/>
+  </w:style>
 </w:styles>
 </file>
 
@@ -5756,6 +9022,13 @@
     <w:pitch w:val="variable"/>
     <w:sig w:usb0="00000687" w:usb1="00000000" w:usb2="00000000" w:usb3="00000000" w:csb0="0000009F" w:csb1="00000000"/>
   </w:font>
+  <w:font w:name="Cambria Math">
+    <w:panose1 w:val="02040503050406030204"/>
+    <w:charset w:val="00"/>
+    <w:family w:val="roman"/>
+    <w:pitch w:val="variable"/>
+    <w:sig w:usb0="E00006FF" w:usb1="420024FF" w:usb2="02000000" w:usb3="00000000" w:csb0="0000019F" w:csb1="00000000"/>
+  </w:font>
 </w:fonts>
 </file>
 
@@ -5779,7 +9052,9 @@
     <w:rsid w:val="0011085D"/>
     <w:rsid w:val="002B4C55"/>
     <w:rsid w:val="002E0FA7"/>
+    <w:rsid w:val="004A6937"/>
     <w:rsid w:val="0070777A"/>
+    <w:rsid w:val="008D54F8"/>
     <w:rsid w:val="009F2672"/>
     <w:rsid w:val="00DE2E26"/>
   </w:rsids>
@@ -6254,10 +9529,30 @@
     <w:basedOn w:val="Policepardfaut"/>
     <w:uiPriority w:val="99"/>
     <w:semiHidden/>
-    <w:rsid w:val="009F2672"/>
+    <w:rsid w:val="004A6937"/>
     <w:rPr>
       <w:color w:val="808080"/>
     </w:rPr>
+  </w:style>
+  <w:style w:type="paragraph" w:customStyle="1" w:styleId="38F616F8CAFD42EAB69521A2968CF57A">
+    <w:name w:val="38F616F8CAFD42EAB69521A2968CF57A"/>
+    <w:rsid w:val="004A6937"/>
+  </w:style>
+  <w:style w:type="paragraph" w:customStyle="1" w:styleId="6891D40BC8D34C00BD591400F2631EEA">
+    <w:name w:val="6891D40BC8D34C00BD591400F2631EEA"/>
+    <w:rsid w:val="004A6937"/>
+  </w:style>
+  <w:style w:type="paragraph" w:customStyle="1" w:styleId="7F1CA8E3322D4696B698683BCA4B46F8">
+    <w:name w:val="7F1CA8E3322D4696B698683BCA4B46F8"/>
+    <w:rsid w:val="004A6937"/>
+  </w:style>
+  <w:style w:type="paragraph" w:customStyle="1" w:styleId="DB5A23427F9E4CF58DED318902997E3C">
+    <w:name w:val="DB5A23427F9E4CF58DED318902997E3C"/>
+    <w:rsid w:val="004A6937"/>
+  </w:style>
+  <w:style w:type="paragraph" w:customStyle="1" w:styleId="05F5868334104418A30042EB7243239F">
+    <w:name w:val="05F5868334104418A30042EB7243239F"/>
+    <w:rsid w:val="004A6937"/>
   </w:style>
 </w:styles>
 </file>
@@ -6588,7 +9883,7 @@
 </file>
 
 <file path=customXml/itemProps2.xml><?xml version="1.0" encoding="utf-8"?>
-<ds:datastoreItem xmlns:ds="http://schemas.openxmlformats.org/officeDocument/2006/customXml" ds:itemID="{3F044E4E-8B47-48DC-A0E7-EF26381B2D5C}">
+<ds:datastoreItem xmlns:ds="http://schemas.openxmlformats.org/officeDocument/2006/customXml" ds:itemID="{3A70D75D-B5D2-44E3-AE8F-F9EFA62529BF}">
   <ds:schemaRefs>
     <ds:schemaRef ds:uri="http://schemas.openxmlformats.org/officeDocument/2006/bibliography"/>
   </ds:schemaRefs>
